--- a/配置导出工具文档.docx
+++ b/配置导出工具文档.docx
@@ -295,7 +295,6 @@
         </w:numPr>
         <w:ind w:firstLineChars="0"/>
         <w:rPr>
-          <w:rFonts w:hint="eastAsia"/>
           <w:b/>
           <w:bCs/>
         </w:rPr>
@@ -337,6 +336,234 @@
           <w:bCs/>
         </w:rPr>
         <w:t>的三种类型的支持。</w:t>
+      </w:r>
+    </w:p>
+    <w:p>
+      <w:pPr>
+        <w:pStyle w:val="a7"/>
+        <w:numPr>
+          <w:ilvl w:val="0"/>
+          <w:numId w:val="2"/>
+        </w:numPr>
+        <w:ind w:firstLineChars="0"/>
+        <w:rPr>
+          <w:b/>
+          <w:bCs/>
+        </w:rPr>
+      </w:pPr>
+      <w:r>
+        <w:rPr>
+          <w:rFonts w:hint="eastAsia"/>
+          <w:b/>
+          <w:bCs/>
+        </w:rPr>
+        <w:t>支持结构体类型和</w:t>
+      </w:r>
+      <w:r>
+        <w:rPr>
+          <w:rFonts w:hint="eastAsia"/>
+          <w:b/>
+          <w:bCs/>
+          <w:highlight w:val="yellow"/>
+        </w:rPr>
+        <w:t>机构体数组</w:t>
+      </w:r>
+      <w:r>
+        <w:rPr>
+          <w:rFonts w:hint="eastAsia"/>
+          <w:b/>
+          <w:bCs/>
+        </w:rPr>
+        <w:t>，在Glo</w:t>
+      </w:r>
+      <w:r>
+        <w:rPr>
+          <w:b/>
+          <w:bCs/>
+        </w:rPr>
+        <w:t>bals.xlsx</w:t>
+      </w:r>
+      <w:r>
+        <w:rPr>
+          <w:rFonts w:hint="eastAsia"/>
+          <w:b/>
+          <w:bCs/>
+        </w:rPr>
+        <w:t>中定义结构体类型，字段，（暂不支持默认值填充），结构体有两种书写方式，例如定义了Vec</w:t>
+      </w:r>
+      <w:r>
+        <w:rPr>
+          <w:b/>
+          <w:bCs/>
+        </w:rPr>
+        <w:t>2</w:t>
+      </w:r>
+      <w:r>
+        <w:rPr>
+          <w:rFonts w:hint="eastAsia"/>
+          <w:b/>
+          <w:bCs/>
+        </w:rPr>
+        <w:t>类型的结构体，可以{</w:t>
+      </w:r>
+      <w:r>
+        <w:rPr>
+          <w:b/>
+          <w:bCs/>
+        </w:rPr>
+        <w:t>0</w:t>
+      </w:r>
+      <w:r>
+        <w:rPr>
+          <w:rFonts w:hint="eastAsia"/>
+          <w:b/>
+          <w:bCs/>
+        </w:rPr>
+        <w:t>,</w:t>
+      </w:r>
+      <w:r>
+        <w:rPr>
+          <w:b/>
+          <w:bCs/>
+        </w:rPr>
+        <w:t>1</w:t>
+      </w:r>
+      <w:r>
+        <w:rPr>
+          <w:rFonts w:hint="eastAsia"/>
+          <w:b/>
+          <w:bCs/>
+        </w:rPr>
+        <w:t>}，{X</w:t>
+      </w:r>
+      <w:r>
+        <w:rPr>
+          <w:b/>
+          <w:bCs/>
+        </w:rPr>
+        <w:t>=1,Y=2</w:t>
+      </w:r>
+      <w:r>
+        <w:rPr>
+          <w:rFonts w:hint="eastAsia"/>
+          <w:b/>
+          <w:bCs/>
+        </w:rPr>
+        <w:t>}书写，但需要注意X</w:t>
+      </w:r>
+      <w:r>
+        <w:rPr>
+          <w:b/>
+          <w:bCs/>
+        </w:rPr>
+        <w:t>,Y</w:t>
+      </w:r>
+      <w:r>
+        <w:rPr>
+          <w:rFonts w:hint="eastAsia"/>
+          <w:b/>
+          <w:bCs/>
+        </w:rPr>
+        <w:t>必须与Gl</w:t>
+      </w:r>
+      <w:r>
+        <w:rPr>
+          <w:b/>
+          <w:bCs/>
+        </w:rPr>
+        <w:t>oba</w:t>
+      </w:r>
+      <w:r>
+        <w:rPr>
+          <w:rFonts w:hint="eastAsia"/>
+          <w:b/>
+          <w:bCs/>
+        </w:rPr>
+        <w:t>ls.</w:t>
+      </w:r>
+      <w:r>
+        <w:rPr>
+          <w:b/>
+          <w:bCs/>
+        </w:rPr>
+        <w:t>xlsx</w:t>
+      </w:r>
+      <w:r>
+        <w:rPr>
+          <w:rFonts w:hint="eastAsia"/>
+          <w:b/>
+          <w:bCs/>
+        </w:rPr>
+        <w:t>中定义的字段完全相同，并且同一结构体内不可以有相同的字段名称，否则会报错。单个结构体，不加大括号也没关系，例如“</w:t>
+      </w:r>
+      <w:r>
+        <w:rPr>
+          <w:b/>
+          <w:bCs/>
+        </w:rPr>
+        <w:t>X=100 , Y=89</w:t>
+      </w:r>
+      <w:r>
+        <w:rPr>
+          <w:rFonts w:hint="eastAsia"/>
+          <w:b/>
+          <w:bCs/>
+        </w:rPr>
+        <w:t>”。</w:t>
+      </w:r>
+      <w:r>
+        <w:rPr>
+          <w:rFonts w:hint="eastAsia"/>
+          <w:b/>
+          <w:bCs/>
+        </w:rPr>
+        <w:t>另外，类似于“</w:t>
+      </w:r>
+      <w:r>
+        <w:rPr>
+          <w:b/>
+          <w:bCs/>
+        </w:rPr>
+        <w:t>100 , Y=89</w:t>
+      </w:r>
+      <w:r>
+        <w:rPr>
+          <w:rFonts w:hint="eastAsia"/>
+          <w:b/>
+          <w:bCs/>
+        </w:rPr>
+        <w:t>”这样的类型也是可以正确导出的，但是非常不推荐这样的写法。</w:t>
+      </w:r>
+      <w:r>
+        <w:rPr>
+          <w:rFonts w:hint="eastAsia"/>
+          <w:b/>
+          <w:bCs/>
+        </w:rPr>
+        <w:t>结构数组，需要由“</w:t>
+      </w:r>
+      <w:r>
+        <w:rPr>
+          <w:b/>
+          <w:bCs/>
+        </w:rPr>
+        <w:t>{X=100 , Y=89} , {X=20, Y=30}</w:t>
+      </w:r>
+      <w:r>
+        <w:rPr>
+          <w:rFonts w:hint="eastAsia"/>
+          <w:b/>
+          <w:bCs/>
+        </w:rPr>
+        <w:t>”这样的格式书写</w:t>
+      </w:r>
+      <w:r>
+        <w:rPr>
+          <w:rFonts w:hint="eastAsia"/>
+          <w:b/>
+          <w:bCs/>
+        </w:rPr>
+        <w:t>，中间由大阔号隔开，注意大阔号不可以省略。</w:t>
       </w:r>
       <w:bookmarkStart w:id="0" w:name="_GoBack"/>
       <w:bookmarkEnd w:id="0"/>

--- a/配置导出工具文档.docx
+++ b/配置导出工具文档.docx
@@ -449,124 +449,222 @@
           <w:b/>
           <w:bCs/>
         </w:rPr>
-        <w:t>}书写，但需要注意X</w:t>
-      </w:r>
-      <w:r>
-        <w:rPr>
-          <w:b/>
-          <w:bCs/>
-        </w:rPr>
-        <w:t>,Y</w:t>
-      </w:r>
-      <w:r>
-        <w:rPr>
-          <w:rFonts w:hint="eastAsia"/>
-          <w:b/>
-          <w:bCs/>
-        </w:rPr>
-        <w:t>必须与Gl</w:t>
-      </w:r>
-      <w:r>
-        <w:rPr>
-          <w:b/>
-          <w:bCs/>
-        </w:rPr>
-        <w:t>oba</w:t>
-      </w:r>
-      <w:r>
-        <w:rPr>
-          <w:rFonts w:hint="eastAsia"/>
-          <w:b/>
-          <w:bCs/>
-        </w:rPr>
-        <w:t>ls.</w:t>
-      </w:r>
-      <w:r>
-        <w:rPr>
-          <w:b/>
-          <w:bCs/>
-        </w:rPr>
-        <w:t>xlsx</w:t>
-      </w:r>
-      <w:r>
-        <w:rPr>
-          <w:rFonts w:hint="eastAsia"/>
-          <w:b/>
-          <w:bCs/>
-        </w:rPr>
-        <w:t>中定义的字段完全相同，并且同一结构体内不可以有相同的字段名称，否则会报错。单个结构体，不加大括号也没关系，例如“</w:t>
-      </w:r>
-      <w:r>
-        <w:rPr>
-          <w:b/>
-          <w:bCs/>
-        </w:rPr>
-        <w:t>X=100 , Y=89</w:t>
-      </w:r>
-      <w:r>
-        <w:rPr>
-          <w:rFonts w:hint="eastAsia"/>
-          <w:b/>
-          <w:bCs/>
-        </w:rPr>
-        <w:t>”。</w:t>
-      </w:r>
-      <w:r>
-        <w:rPr>
-          <w:rFonts w:hint="eastAsia"/>
-          <w:b/>
-          <w:bCs/>
-        </w:rPr>
-        <w:t>另外，类似于“</w:t>
-      </w:r>
-      <w:r>
-        <w:rPr>
-          <w:b/>
-          <w:bCs/>
-        </w:rPr>
-        <w:t>100 , Y=89</w:t>
-      </w:r>
-      <w:r>
-        <w:rPr>
-          <w:rFonts w:hint="eastAsia"/>
-          <w:b/>
-          <w:bCs/>
-        </w:rPr>
-        <w:t>”这样的类型也是可以正确导出的，但是非常不推荐这样的写法。</w:t>
-      </w:r>
-      <w:r>
-        <w:rPr>
-          <w:rFonts w:hint="eastAsia"/>
-          <w:b/>
-          <w:bCs/>
-        </w:rPr>
-        <w:t>结构数组，需要由“</w:t>
-      </w:r>
-      <w:r>
-        <w:rPr>
-          <w:b/>
-          <w:bCs/>
-        </w:rPr>
-        <w:t>{X=100 , Y=89} , {X=20, Y=30}</w:t>
-      </w:r>
-      <w:r>
-        <w:rPr>
-          <w:rFonts w:hint="eastAsia"/>
-          <w:b/>
-          <w:bCs/>
-        </w:rPr>
-        <w:t>”这样的格式书写</w:t>
-      </w:r>
-      <w:r>
-        <w:rPr>
-          <w:rFonts w:hint="eastAsia"/>
-          <w:b/>
-          <w:bCs/>
-        </w:rPr>
-        <w:t>，中间由大阔号隔开，注意大阔号不可以省略。</w:t>
+        <w:t>}书写，但需</w:t>
       </w:r>
       <w:bookmarkStart w:id="0" w:name="_GoBack"/>
       <w:bookmarkEnd w:id="0"/>
+      <w:r>
+        <w:rPr>
+          <w:rFonts w:hint="eastAsia"/>
+          <w:b/>
+          <w:bCs/>
+        </w:rPr>
+        <w:t>要注意X</w:t>
+      </w:r>
+      <w:r>
+        <w:rPr>
+          <w:b/>
+          <w:bCs/>
+        </w:rPr>
+        <w:t>,Y</w:t>
+      </w:r>
+      <w:r>
+        <w:rPr>
+          <w:rFonts w:hint="eastAsia"/>
+          <w:b/>
+          <w:bCs/>
+        </w:rPr>
+        <w:t>必须与Gl</w:t>
+      </w:r>
+      <w:r>
+        <w:rPr>
+          <w:b/>
+          <w:bCs/>
+        </w:rPr>
+        <w:t>oba</w:t>
+      </w:r>
+      <w:r>
+        <w:rPr>
+          <w:rFonts w:hint="eastAsia"/>
+          <w:b/>
+          <w:bCs/>
+        </w:rPr>
+        <w:t>ls.</w:t>
+      </w:r>
+      <w:r>
+        <w:rPr>
+          <w:b/>
+          <w:bCs/>
+        </w:rPr>
+        <w:t>xlsx</w:t>
+      </w:r>
+      <w:r>
+        <w:rPr>
+          <w:rFonts w:hint="eastAsia"/>
+          <w:b/>
+          <w:bCs/>
+        </w:rPr>
+        <w:t>中定义的字段完全相同，并且同</w:t>
+      </w:r>
+      <w:proofErr w:type="gramStart"/>
+      <w:r>
+        <w:rPr>
+          <w:rFonts w:hint="eastAsia"/>
+          <w:b/>
+          <w:bCs/>
+        </w:rPr>
+        <w:t>一结构</w:t>
+      </w:r>
+      <w:proofErr w:type="gramEnd"/>
+      <w:r>
+        <w:rPr>
+          <w:rFonts w:hint="eastAsia"/>
+          <w:b/>
+          <w:bCs/>
+        </w:rPr>
+        <w:t>体内不可以有相同的字段名称，否则会报错。单个结构体，不加大括号也没关系，例如“</w:t>
+      </w:r>
+      <w:r>
+        <w:rPr>
+          <w:b/>
+          <w:bCs/>
+        </w:rPr>
+        <w:t>X=100 , Y=89</w:t>
+      </w:r>
+      <w:r>
+        <w:rPr>
+          <w:rFonts w:hint="eastAsia"/>
+          <w:b/>
+          <w:bCs/>
+        </w:rPr>
+        <w:t>”。</w:t>
+      </w:r>
+      <w:r>
+        <w:rPr>
+          <w:rFonts w:hint="eastAsia"/>
+          <w:b/>
+          <w:bCs/>
+        </w:rPr>
+        <w:t>另外，类似于“</w:t>
+      </w:r>
+      <w:r>
+        <w:rPr>
+          <w:b/>
+          <w:bCs/>
+        </w:rPr>
+        <w:t>100 , Y=89</w:t>
+      </w:r>
+      <w:r>
+        <w:rPr>
+          <w:rFonts w:hint="eastAsia"/>
+          <w:b/>
+          <w:bCs/>
+        </w:rPr>
+        <w:t>”这样的类型也是可以正确导出的，但是非常不推荐这样的写法。</w:t>
+      </w:r>
+      <w:r>
+        <w:rPr>
+          <w:rFonts w:hint="eastAsia"/>
+          <w:b/>
+          <w:bCs/>
+        </w:rPr>
+        <w:t>结构数组，需要由“</w:t>
+      </w:r>
+      <w:r>
+        <w:rPr>
+          <w:b/>
+          <w:bCs/>
+        </w:rPr>
+        <w:t>{X=100 , Y=89} , {X=20, Y=30}</w:t>
+      </w:r>
+      <w:r>
+        <w:rPr>
+          <w:rFonts w:hint="eastAsia"/>
+          <w:b/>
+          <w:bCs/>
+        </w:rPr>
+        <w:t>”这样的格式书写</w:t>
+      </w:r>
+      <w:r>
+        <w:rPr>
+          <w:rFonts w:hint="eastAsia"/>
+          <w:b/>
+          <w:bCs/>
+        </w:rPr>
+        <w:t>，中间由</w:t>
+      </w:r>
+      <w:proofErr w:type="gramStart"/>
+      <w:r>
+        <w:rPr>
+          <w:rFonts w:hint="eastAsia"/>
+          <w:b/>
+          <w:bCs/>
+        </w:rPr>
+        <w:t>大阔号隔开</w:t>
+      </w:r>
+      <w:proofErr w:type="gramEnd"/>
+      <w:r>
+        <w:rPr>
+          <w:rFonts w:hint="eastAsia"/>
+          <w:b/>
+          <w:bCs/>
+        </w:rPr>
+        <w:t>，注意</w:t>
+      </w:r>
+      <w:proofErr w:type="gramStart"/>
+      <w:r>
+        <w:rPr>
+          <w:rFonts w:hint="eastAsia"/>
+          <w:b/>
+          <w:bCs/>
+        </w:rPr>
+        <w:t>大阔号</w:t>
+      </w:r>
+      <w:proofErr w:type="gramEnd"/>
+      <w:r>
+        <w:rPr>
+          <w:rFonts w:hint="eastAsia"/>
+          <w:b/>
+          <w:bCs/>
+        </w:rPr>
+        <w:t>不可以省略。</w:t>
+      </w:r>
+    </w:p>
+    <w:p>
+      <w:pPr>
+        <w:pStyle w:val="a7"/>
+        <w:numPr>
+          <w:ilvl w:val="0"/>
+          <w:numId w:val="2"/>
+        </w:numPr>
+        <w:ind w:firstLineChars="0"/>
+        <w:rPr>
+          <w:b/>
+          <w:bCs/>
+        </w:rPr>
+      </w:pPr>
+      <w:r>
+        <w:rPr>
+          <w:rFonts w:hint="eastAsia"/>
+          <w:b/>
+          <w:bCs/>
+        </w:rPr>
+        <w:t>数组合并功能，同名字段会自动合并，但是不建议使用。</w:t>
+      </w:r>
+    </w:p>
+    <w:p>
+      <w:pPr>
+        <w:pStyle w:val="a7"/>
+        <w:numPr>
+          <w:ilvl w:val="0"/>
+          <w:numId w:val="2"/>
+        </w:numPr>
+        <w:ind w:firstLineChars="0"/>
+        <w:rPr>
+          <w:b/>
+          <w:bCs/>
+        </w:rPr>
+      </w:pPr>
     </w:p>
     <w:sectPr>
       <w:pgSz w:w="11906" w:h="16838"/>

--- a/配置导出工具文档.docx
+++ b/配置导出工具文档.docx
@@ -6,21 +6,30 @@
       <w:pPr>
         <w:jc w:val="center"/>
         <w:rPr>
+          <w:rFonts w:ascii="华文楷体" w:eastAsia="华文楷体" w:hAnsi="华文楷体"/>
           <w:b/>
           <w:bCs/>
         </w:rPr>
       </w:pPr>
       <w:r>
         <w:rPr>
-          <w:rFonts w:hint="eastAsia"/>
+          <w:rFonts w:ascii="华文楷体" w:eastAsia="华文楷体" w:hAnsi="华文楷体" w:hint="eastAsia"/>
           <w:b/>
           <w:bCs/>
         </w:rPr>
-        <w:t>配置编辑器</w:t>
-      </w:r>
-      <w:r>
-        <w:rPr>
-          <w:rFonts w:hint="eastAsia"/>
+        <w:t>配置</w:t>
+      </w:r>
+      <w:r>
+        <w:rPr>
+          <w:rFonts w:ascii="华文楷体" w:eastAsia="华文楷体" w:hAnsi="华文楷体" w:hint="eastAsia"/>
+          <w:b/>
+          <w:bCs/>
+        </w:rPr>
+        <w:t>导出工具</w:t>
+      </w:r>
+      <w:r>
+        <w:rPr>
+          <w:rFonts w:ascii="华文楷体" w:eastAsia="华文楷体" w:hAnsi="华文楷体" w:hint="eastAsia"/>
           <w:b/>
           <w:bCs/>
         </w:rPr>
@@ -36,45 +45,36 @@
         </w:numPr>
         <w:ind w:firstLineChars="0"/>
         <w:rPr>
-          <w:b/>
-          <w:bCs/>
-        </w:rPr>
-      </w:pPr>
-      <w:r>
-        <w:rPr>
-          <w:rFonts w:hint="eastAsia"/>
-          <w:b/>
-          <w:bCs/>
+          <w:rFonts w:ascii="华文楷体" w:eastAsia="华文楷体" w:hAnsi="华文楷体"/>
+        </w:rPr>
+      </w:pPr>
+      <w:r>
+        <w:rPr>
+          <w:rFonts w:ascii="华文楷体" w:eastAsia="华文楷体" w:hAnsi="华文楷体" w:hint="eastAsia"/>
         </w:rPr>
         <w:t>支持int类型，兼容原程序已有的int</w:t>
       </w:r>
       <w:r>
         <w:rPr>
-          <w:b/>
-          <w:bCs/>
+          <w:rFonts w:ascii="华文楷体" w:eastAsia="华文楷体" w:hAnsi="华文楷体"/>
         </w:rPr>
         <w:t xml:space="preserve">32, int64, uint32, uint64, </w:t>
       </w:r>
       <w:r>
         <w:rPr>
-          <w:rFonts w:hint="eastAsia"/>
-          <w:b/>
-          <w:bCs/>
+          <w:rFonts w:ascii="华文楷体" w:eastAsia="华文楷体" w:hAnsi="华文楷体" w:hint="eastAsia"/>
         </w:rPr>
         <w:t>默认int值为int</w:t>
       </w:r>
       <w:r>
         <w:rPr>
-          <w:b/>
-          <w:bCs/>
+          <w:rFonts w:ascii="华文楷体" w:eastAsia="华文楷体" w:hAnsi="华文楷体"/>
         </w:rPr>
         <w:t>64</w:t>
       </w:r>
       <w:r>
         <w:rPr>
-          <w:rFonts w:hint="eastAsia"/>
-          <w:b/>
-          <w:bCs/>
+          <w:rFonts w:ascii="华文楷体" w:eastAsia="华文楷体" w:hAnsi="华文楷体" w:hint="eastAsia"/>
         </w:rPr>
         <w:t>类型</w:t>
       </w:r>
@@ -88,15 +88,12 @@
         </w:numPr>
         <w:ind w:firstLineChars="0"/>
         <w:rPr>
-          <w:b/>
-          <w:bCs/>
-        </w:rPr>
-      </w:pPr>
-      <w:r>
-        <w:rPr>
-          <w:rFonts w:hint="eastAsia"/>
-          <w:b/>
-          <w:bCs/>
+          <w:rFonts w:ascii="华文楷体" w:eastAsia="华文楷体" w:hAnsi="华文楷体"/>
+        </w:rPr>
+      </w:pPr>
+      <w:r>
+        <w:rPr>
+          <w:rFonts w:ascii="华文楷体" w:eastAsia="华文楷体" w:hAnsi="华文楷体" w:hint="eastAsia"/>
         </w:rPr>
         <w:t>支持string类型，不可包含中文逗号</w:t>
       </w:r>
@@ -110,15 +107,12 @@
         </w:numPr>
         <w:ind w:firstLineChars="0"/>
         <w:rPr>
-          <w:b/>
-          <w:bCs/>
-        </w:rPr>
-      </w:pPr>
-      <w:r>
-        <w:rPr>
-          <w:rFonts w:hint="eastAsia"/>
-          <w:b/>
-          <w:bCs/>
+          <w:rFonts w:ascii="华文楷体" w:eastAsia="华文楷体" w:hAnsi="华文楷体"/>
+        </w:rPr>
+      </w:pPr>
+      <w:r>
+        <w:rPr>
+          <w:rFonts w:ascii="华文楷体" w:eastAsia="华文楷体" w:hAnsi="华文楷体" w:hint="eastAsia"/>
         </w:rPr>
         <w:t>支持text类型</w:t>
       </w:r>
@@ -132,15 +126,12 @@
         </w:numPr>
         <w:ind w:firstLineChars="0"/>
         <w:rPr>
-          <w:b/>
-          <w:bCs/>
-        </w:rPr>
-      </w:pPr>
-      <w:r>
-        <w:rPr>
-          <w:rFonts w:hint="eastAsia"/>
-          <w:b/>
-          <w:bCs/>
+          <w:rFonts w:ascii="华文楷体" w:eastAsia="华文楷体" w:hAnsi="华文楷体"/>
+        </w:rPr>
+      </w:pPr>
+      <w:r>
+        <w:rPr>
+          <w:rFonts w:ascii="华文楷体" w:eastAsia="华文楷体" w:hAnsi="华文楷体" w:hint="eastAsia"/>
         </w:rPr>
         <w:t>支持bool类型，</w:t>
       </w:r>
@@ -154,45 +145,36 @@
         </w:numPr>
         <w:ind w:firstLineChars="0"/>
         <w:rPr>
-          <w:b/>
-          <w:bCs/>
-        </w:rPr>
-      </w:pPr>
-      <w:r>
-        <w:rPr>
-          <w:rFonts w:hint="eastAsia"/>
-          <w:b/>
-          <w:bCs/>
+          <w:rFonts w:ascii="华文楷体" w:eastAsia="华文楷体" w:hAnsi="华文楷体"/>
+        </w:rPr>
+      </w:pPr>
+      <w:r>
+        <w:rPr>
+          <w:rFonts w:ascii="华文楷体" w:eastAsia="华文楷体" w:hAnsi="华文楷体" w:hint="eastAsia"/>
         </w:rPr>
         <w:t>为真的值：</w:t>
       </w:r>
       <w:r>
         <w:rPr>
-          <w:b/>
-          <w:bCs/>
+          <w:rFonts w:ascii="华文楷体" w:eastAsia="华文楷体" w:hAnsi="华文楷体"/>
         </w:rPr>
         <w:t>1</w:t>
       </w:r>
       <w:r>
         <w:rPr>
-          <w:rFonts w:hint="eastAsia"/>
-          <w:b/>
-          <w:bCs/>
+          <w:rFonts w:ascii="华文楷体" w:eastAsia="华文楷体" w:hAnsi="华文楷体" w:hint="eastAsia"/>
         </w:rPr>
         <w:t>，t</w:t>
       </w:r>
       <w:r>
         <w:rPr>
-          <w:b/>
-          <w:bCs/>
+          <w:rFonts w:ascii="华文楷体" w:eastAsia="华文楷体" w:hAnsi="华文楷体"/>
         </w:rPr>
         <w:t>, T, true, TRUE, Ture,</w:t>
       </w:r>
       <w:r>
         <w:rPr>
-          <w:rFonts w:hint="eastAsia"/>
-          <w:b/>
-          <w:bCs/>
+          <w:rFonts w:ascii="华文楷体" w:eastAsia="华文楷体" w:hAnsi="华文楷体" w:hint="eastAsia"/>
         </w:rPr>
         <w:t>是</w:t>
       </w:r>
@@ -206,38 +188,30 @@
         </w:numPr>
         <w:ind w:firstLineChars="0"/>
         <w:rPr>
-          <w:b/>
-          <w:bCs/>
-        </w:rPr>
-      </w:pPr>
-      <w:r>
-        <w:rPr>
-          <w:rFonts w:hint="eastAsia"/>
-          <w:b/>
-          <w:bCs/>
+          <w:rFonts w:ascii="华文楷体" w:eastAsia="华文楷体" w:hAnsi="华文楷体"/>
+        </w:rPr>
+      </w:pPr>
+      <w:r>
+        <w:rPr>
+          <w:rFonts w:ascii="华文楷体" w:eastAsia="华文楷体" w:hAnsi="华文楷体" w:hint="eastAsia"/>
         </w:rPr>
         <w:t>为假的值：0，f</w:t>
       </w:r>
       <w:r>
         <w:rPr>
-          <w:b/>
-          <w:bCs/>
+          <w:rFonts w:ascii="华文楷体" w:eastAsia="华文楷体" w:hAnsi="华文楷体"/>
         </w:rPr>
         <w:t>, F, false, FALSE, False</w:t>
       </w:r>
       <w:r>
         <w:rPr>
-          <w:rFonts w:hint="eastAsia"/>
-          <w:b/>
-          <w:bCs/>
+          <w:rFonts w:ascii="华文楷体" w:eastAsia="华文楷体" w:hAnsi="华文楷体" w:hint="eastAsia"/>
         </w:rPr>
         <w:t>，</w:t>
       </w:r>
       <w:r>
         <w:rPr>
-          <w:rFonts w:hint="eastAsia"/>
-          <w:b/>
-          <w:bCs/>
+          <w:rFonts w:ascii="华文楷体" w:eastAsia="华文楷体" w:hAnsi="华文楷体" w:hint="eastAsia"/>
         </w:rPr>
         <w:t>否</w:t>
       </w:r>
@@ -251,17 +225,166 @@
         </w:numPr>
         <w:ind w:firstLineChars="0"/>
         <w:rPr>
+          <w:rFonts w:ascii="华文楷体" w:eastAsia="华文楷体" w:hAnsi="华文楷体"/>
+        </w:rPr>
+      </w:pPr>
+      <w:r>
+        <w:rPr>
+          <w:rFonts w:ascii="华文楷体" w:eastAsia="华文楷体" w:hAnsi="华文楷体" w:hint="eastAsia"/>
+        </w:rPr>
+        <w:t>多</w:t>
+      </w:r>
+      <w:r>
+        <w:rPr>
+          <w:rFonts w:ascii="华文楷体" w:eastAsia="华文楷体" w:hAnsi="华文楷体" w:hint="eastAsia"/>
           <w:b/>
           <w:bCs/>
         </w:rPr>
-      </w:pPr>
-      <w:r>
-        <w:rPr>
-          <w:rFonts w:hint="eastAsia"/>
-          <w:b/>
-          <w:bCs/>
-        </w:rPr>
-        <w:t>多表格合并支持，两张表格需要有相同的表头，导出的时候用‘+’号连接。</w:t>
+        <w:t>表格合并支持</w:t>
+      </w:r>
+      <w:r>
+        <w:rPr>
+          <w:rFonts w:ascii="华文楷体" w:eastAsia="华文楷体" w:hAnsi="华文楷体" w:hint="eastAsia"/>
+        </w:rPr>
+        <w:t>，</w:t>
+      </w:r>
+      <w:r>
+        <w:rPr>
+          <w:rFonts w:ascii="华文楷体" w:eastAsia="华文楷体" w:hAnsi="华文楷体" w:hint="eastAsia"/>
+        </w:rPr>
+        <w:t>多表格合并需要支持</w:t>
+      </w:r>
+      <w:r>
+        <w:rPr>
+          <w:rFonts w:ascii="华文楷体" w:eastAsia="华文楷体" w:hAnsi="华文楷体" w:hint="eastAsia"/>
+        </w:rPr>
+        <w:t>以下</w:t>
+      </w:r>
+      <w:r>
+        <w:rPr>
+          <w:rFonts w:ascii="华文楷体" w:eastAsia="华文楷体" w:hAnsi="华文楷体" w:hint="eastAsia"/>
+        </w:rPr>
+        <w:t>条件</w:t>
+      </w:r>
+    </w:p>
+    <w:p>
+      <w:pPr>
+        <w:pStyle w:val="a7"/>
+        <w:numPr>
+          <w:ilvl w:val="0"/>
+          <w:numId w:val="3"/>
+        </w:numPr>
+        <w:ind w:firstLineChars="0"/>
+        <w:rPr>
+          <w:rFonts w:ascii="华文楷体" w:eastAsia="华文楷体" w:hAnsi="华文楷体"/>
+        </w:rPr>
+      </w:pPr>
+      <w:r>
+        <w:rPr>
+          <w:rFonts w:ascii="华文楷体" w:eastAsia="华文楷体" w:hAnsi="华文楷体" w:hint="eastAsia"/>
+        </w:rPr>
+        <w:t>表头要相同，尽量完全相同</w:t>
+      </w:r>
+      <w:r>
+        <w:rPr>
+          <w:rFonts w:ascii="华文楷体" w:eastAsia="华文楷体" w:hAnsi="华文楷体" w:hint="eastAsia"/>
+        </w:rPr>
+        <w:t>（至少类型字段名要相同）</w:t>
+      </w:r>
+      <w:r>
+        <w:rPr>
+          <w:rFonts w:ascii="华文楷体" w:eastAsia="华文楷体" w:hAnsi="华文楷体" w:hint="eastAsia"/>
+        </w:rPr>
+        <w:t>否则会报错</w:t>
+      </w:r>
+    </w:p>
+    <w:p>
+      <w:pPr>
+        <w:pStyle w:val="a7"/>
+        <w:numPr>
+          <w:ilvl w:val="0"/>
+          <w:numId w:val="3"/>
+        </w:numPr>
+        <w:ind w:firstLineChars="0"/>
+        <w:rPr>
+          <w:rFonts w:ascii="华文楷体" w:eastAsia="华文楷体" w:hAnsi="华文楷体"/>
+        </w:rPr>
+      </w:pPr>
+      <w:r>
+        <w:rPr>
+          <w:rFonts w:ascii="华文楷体" w:eastAsia="华文楷体" w:hAnsi="华文楷体" w:hint="eastAsia"/>
+        </w:rPr>
+        <w:t>注意key值或者指定重复性检查的字段是不可以重复的</w:t>
+      </w:r>
+    </w:p>
+    <w:p>
+      <w:pPr>
+        <w:pStyle w:val="a7"/>
+        <w:numPr>
+          <w:ilvl w:val="0"/>
+          <w:numId w:val="3"/>
+        </w:numPr>
+        <w:ind w:firstLineChars="0"/>
+        <w:rPr>
+          <w:rFonts w:ascii="华文楷体" w:eastAsia="华文楷体" w:hAnsi="华文楷体"/>
+        </w:rPr>
+      </w:pPr>
+      <w:r>
+        <w:rPr>
+          <w:rFonts w:ascii="华文楷体" w:eastAsia="华文楷体" w:hAnsi="华文楷体" w:hint="eastAsia"/>
+        </w:rPr>
+        <w:t>主表用name</w:t>
+      </w:r>
+      <w:r>
+        <w:rPr>
+          <w:rFonts w:ascii="华文楷体" w:eastAsia="华文楷体" w:hAnsi="华文楷体"/>
+        </w:rPr>
+        <w:t>.xlsx</w:t>
+      </w:r>
+      <w:r>
+        <w:rPr>
+          <w:rFonts w:ascii="华文楷体" w:eastAsia="华文楷体" w:hAnsi="华文楷体" w:hint="eastAsia"/>
+        </w:rPr>
+        <w:t>或者name</w:t>
+      </w:r>
+      <w:r>
+        <w:rPr>
+          <w:rFonts w:ascii="华文楷体" w:eastAsia="华文楷体" w:hAnsi="华文楷体"/>
+        </w:rPr>
+        <w:t>.csv</w:t>
+      </w:r>
+      <w:r>
+        <w:rPr>
+          <w:rFonts w:ascii="华文楷体" w:eastAsia="华文楷体" w:hAnsi="华文楷体" w:hint="eastAsia"/>
+        </w:rPr>
+        <w:t>命名，子表则需要name</w:t>
+      </w:r>
+      <w:r>
+        <w:rPr>
+          <w:rFonts w:ascii="华文楷体" w:eastAsia="华文楷体" w:hAnsi="华文楷体"/>
+        </w:rPr>
+        <w:t>_add</w:t>
+      </w:r>
+      <w:r>
+        <w:rPr>
+          <w:rFonts w:ascii="华文楷体" w:eastAsia="华文楷体" w:hAnsi="华文楷体" w:hint="eastAsia"/>
+        </w:rPr>
+        <w:t>这样的名字命名，</w:t>
+      </w:r>
+    </w:p>
+    <w:p>
+      <w:pPr>
+        <w:pStyle w:val="a7"/>
+        <w:ind w:left="720" w:firstLineChars="0" w:firstLine="0"/>
+        <w:rPr>
+          <w:rFonts w:ascii="华文楷体" w:eastAsia="华文楷体" w:hAnsi="华文楷体" w:hint="eastAsia"/>
+        </w:rPr>
+      </w:pPr>
+      <w:r>
+        <w:rPr>
+          <w:rFonts w:ascii="华文楷体" w:eastAsia="华文楷体" w:hAnsi="华文楷体" w:hint="eastAsia"/>
+        </w:rPr>
+        <w:t>注意下划线前面的名称必须完全相同，否则会</w:t>
       </w:r>
     </w:p>
     <w:p>
@@ -273,17 +396,27 @@
         </w:numPr>
         <w:ind w:firstLineChars="0"/>
         <w:rPr>
-          <w:b/>
-          <w:bCs/>
-        </w:rPr>
-      </w:pPr>
-      <w:r>
-        <w:rPr>
-          <w:rFonts w:hint="eastAsia"/>
-          <w:b/>
-          <w:bCs/>
-        </w:rPr>
-        <w:t>添加key值支持，支持key值为数字类型和字符串类型。（|key的支持暂未实现）</w:t>
+          <w:rFonts w:ascii="华文楷体" w:eastAsia="华文楷体" w:hAnsi="华文楷体"/>
+        </w:rPr>
+      </w:pPr>
+      <w:r>
+        <w:rPr>
+          <w:rFonts w:ascii="华文楷体" w:eastAsia="华文楷体" w:hAnsi="华文楷体" w:hint="eastAsia"/>
+        </w:rPr>
+        <w:t>添加key值支持，支持key值为数字类型和字符串类型。（</w:t>
+      </w:r>
+      <w:r>
+        <w:rPr>
+          <w:rFonts w:ascii="华文楷体" w:eastAsia="华文楷体" w:hAnsi="华文楷体" w:hint="eastAsia"/>
+          <w:color w:val="FF0000"/>
+        </w:rPr>
+        <w:t>|key的支持暂未实现</w:t>
+      </w:r>
+      <w:r>
+        <w:rPr>
+          <w:rFonts w:ascii="华文楷体" w:eastAsia="华文楷体" w:hAnsi="华文楷体" w:hint="eastAsia"/>
+        </w:rPr>
+        <w:t>）</w:t>
       </w:r>
     </w:p>
     <w:p>
@@ -295,45 +428,36 @@
         </w:numPr>
         <w:ind w:firstLineChars="0"/>
         <w:rPr>
-          <w:b/>
-          <w:bCs/>
-        </w:rPr>
-      </w:pPr>
-      <w:r>
-        <w:rPr>
-          <w:rFonts w:hint="eastAsia"/>
-          <w:b/>
-          <w:bCs/>
+          <w:rFonts w:ascii="华文楷体" w:eastAsia="华文楷体" w:hAnsi="华文楷体"/>
+        </w:rPr>
+      </w:pPr>
+      <w:r>
+        <w:rPr>
+          <w:rFonts w:ascii="华文楷体" w:eastAsia="华文楷体" w:hAnsi="华文楷体" w:hint="eastAsia"/>
         </w:rPr>
         <w:t>添加数组的类型，支持[</w:t>
       </w:r>
       <w:r>
         <w:rPr>
-          <w:b/>
-          <w:bCs/>
+          <w:rFonts w:ascii="华文楷体" w:eastAsia="华文楷体" w:hAnsi="华文楷体"/>
         </w:rPr>
         <w:t>]array, array[]</w:t>
       </w:r>
       <w:r>
         <w:rPr>
-          <w:rFonts w:hint="eastAsia"/>
-          <w:b/>
-          <w:bCs/>
+          <w:rFonts w:ascii="华文楷体" w:eastAsia="华文楷体" w:hAnsi="华文楷体" w:hint="eastAsia"/>
         </w:rPr>
         <w:t>，和re</w:t>
       </w:r>
       <w:r>
         <w:rPr>
-          <w:b/>
-          <w:bCs/>
+          <w:rFonts w:ascii="华文楷体" w:eastAsia="华文楷体" w:hAnsi="华文楷体"/>
         </w:rPr>
         <w:t>peated array</w:t>
       </w:r>
       <w:r>
         <w:rPr>
-          <w:rFonts w:hint="eastAsia"/>
-          <w:b/>
-          <w:bCs/>
+          <w:rFonts w:ascii="华文楷体" w:eastAsia="华文楷体" w:hAnsi="华文楷体" w:hint="eastAsia"/>
         </w:rPr>
         <w:t>的三种类型的支持。</w:t>
       </w:r>
@@ -347,287 +471,205 @@
         </w:numPr>
         <w:ind w:firstLineChars="0"/>
         <w:rPr>
+          <w:rFonts w:ascii="华文楷体" w:eastAsia="华文楷体" w:hAnsi="华文楷体"/>
+        </w:rPr>
+      </w:pPr>
+      <w:r>
+        <w:rPr>
+          <w:rFonts w:ascii="华文楷体" w:eastAsia="华文楷体" w:hAnsi="华文楷体" w:hint="eastAsia"/>
+        </w:rPr>
+        <w:t>支持结构体类型和</w:t>
+      </w:r>
+      <w:r>
+        <w:rPr>
+          <w:rFonts w:ascii="华文楷体" w:eastAsia="华文楷体" w:hAnsi="华文楷体" w:hint="eastAsia"/>
           <w:b/>
           <w:bCs/>
         </w:rPr>
-      </w:pPr>
-      <w:r>
-        <w:rPr>
-          <w:rFonts w:hint="eastAsia"/>
+        <w:t>结</w:t>
+      </w:r>
+      <w:r>
+        <w:rPr>
+          <w:rFonts w:ascii="华文楷体" w:eastAsia="华文楷体" w:hAnsi="华文楷体" w:hint="eastAsia"/>
           <w:b/>
           <w:bCs/>
         </w:rPr>
-        <w:t>支持结构体类型和</w:t>
-      </w:r>
-      <w:r>
-        <w:rPr>
-          <w:rFonts w:hint="eastAsia"/>
-          <w:b/>
-          <w:bCs/>
-          <w:highlight w:val="yellow"/>
-        </w:rPr>
-        <w:t>机构体数组</w:t>
-      </w:r>
-      <w:r>
-        <w:rPr>
-          <w:rFonts w:hint="eastAsia"/>
-          <w:b/>
-          <w:bCs/>
+        <w:t>构体数组</w:t>
+      </w:r>
+      <w:r>
+        <w:rPr>
+          <w:rFonts w:ascii="华文楷体" w:eastAsia="华文楷体" w:hAnsi="华文楷体" w:hint="eastAsia"/>
         </w:rPr>
         <w:t>，在Glo</w:t>
       </w:r>
       <w:r>
         <w:rPr>
-          <w:b/>
-          <w:bCs/>
+          <w:rFonts w:ascii="华文楷体" w:eastAsia="华文楷体" w:hAnsi="华文楷体"/>
         </w:rPr>
         <w:t>bals.xlsx</w:t>
       </w:r>
       <w:r>
         <w:rPr>
-          <w:rFonts w:hint="eastAsia"/>
-          <w:b/>
-          <w:bCs/>
+          <w:rFonts w:ascii="华文楷体" w:eastAsia="华文楷体" w:hAnsi="华文楷体" w:hint="eastAsia"/>
         </w:rPr>
         <w:t>中定义结构体类型，字段，（暂不支持默认值填充），结构体有两种书写方式，例如定义了Vec</w:t>
       </w:r>
       <w:r>
         <w:rPr>
-          <w:b/>
-          <w:bCs/>
+          <w:rFonts w:ascii="华文楷体" w:eastAsia="华文楷体" w:hAnsi="华文楷体"/>
         </w:rPr>
         <w:t>2</w:t>
       </w:r>
       <w:r>
         <w:rPr>
-          <w:rFonts w:hint="eastAsia"/>
-          <w:b/>
-          <w:bCs/>
+          <w:rFonts w:ascii="华文楷体" w:eastAsia="华文楷体" w:hAnsi="华文楷体" w:hint="eastAsia"/>
         </w:rPr>
         <w:t>类型的结构体，可以{</w:t>
       </w:r>
       <w:r>
         <w:rPr>
-          <w:b/>
-          <w:bCs/>
+          <w:rFonts w:ascii="华文楷体" w:eastAsia="华文楷体" w:hAnsi="华文楷体"/>
         </w:rPr>
         <w:t>0</w:t>
       </w:r>
       <w:r>
         <w:rPr>
-          <w:rFonts w:hint="eastAsia"/>
-          <w:b/>
-          <w:bCs/>
+          <w:rFonts w:ascii="华文楷体" w:eastAsia="华文楷体" w:hAnsi="华文楷体" w:hint="eastAsia"/>
         </w:rPr>
         <w:t>,</w:t>
       </w:r>
       <w:r>
         <w:rPr>
-          <w:b/>
-          <w:bCs/>
+          <w:rFonts w:ascii="华文楷体" w:eastAsia="华文楷体" w:hAnsi="华文楷体"/>
         </w:rPr>
         <w:t>1</w:t>
       </w:r>
       <w:r>
         <w:rPr>
-          <w:rFonts w:hint="eastAsia"/>
-          <w:b/>
-          <w:bCs/>
+          <w:rFonts w:ascii="华文楷体" w:eastAsia="华文楷体" w:hAnsi="华文楷体" w:hint="eastAsia"/>
         </w:rPr>
         <w:t>}，{X</w:t>
       </w:r>
       <w:r>
         <w:rPr>
-          <w:b/>
-          <w:bCs/>
+          <w:rFonts w:ascii="华文楷体" w:eastAsia="华文楷体" w:hAnsi="华文楷体"/>
         </w:rPr>
         <w:t>=1,Y=2</w:t>
       </w:r>
       <w:r>
         <w:rPr>
-          <w:rFonts w:hint="eastAsia"/>
-          <w:b/>
-          <w:bCs/>
-        </w:rPr>
-        <w:t>}书写，但需</w:t>
-      </w:r>
-      <w:bookmarkStart w:id="0" w:name="_GoBack"/>
-      <w:bookmarkEnd w:id="0"/>
-      <w:r>
-        <w:rPr>
-          <w:rFonts w:hint="eastAsia"/>
-          <w:b/>
-          <w:bCs/>
-        </w:rPr>
-        <w:t>要注意X</w:t>
-      </w:r>
-      <w:r>
-        <w:rPr>
-          <w:b/>
-          <w:bCs/>
+          <w:rFonts w:ascii="华文楷体" w:eastAsia="华文楷体" w:hAnsi="华文楷体" w:hint="eastAsia"/>
+        </w:rPr>
+        <w:t>}书写，</w:t>
+      </w:r>
+      <w:r>
+        <w:rPr>
+          <w:rFonts w:ascii="华文楷体" w:eastAsia="华文楷体" w:hAnsi="华文楷体" w:hint="eastAsia"/>
+          <w:color w:val="FF0000"/>
+        </w:rPr>
+        <w:t>但需要注意X</w:t>
+      </w:r>
+      <w:r>
+        <w:rPr>
+          <w:rFonts w:ascii="华文楷体" w:eastAsia="华文楷体" w:hAnsi="华文楷体"/>
+          <w:color w:val="FF0000"/>
         </w:rPr>
         <w:t>,Y</w:t>
       </w:r>
       <w:r>
         <w:rPr>
-          <w:rFonts w:hint="eastAsia"/>
-          <w:b/>
-          <w:bCs/>
+          <w:rFonts w:ascii="华文楷体" w:eastAsia="华文楷体" w:hAnsi="华文楷体" w:hint="eastAsia"/>
+          <w:color w:val="FF0000"/>
         </w:rPr>
         <w:t>必须与Gl</w:t>
       </w:r>
       <w:r>
         <w:rPr>
-          <w:b/>
-          <w:bCs/>
+          <w:rFonts w:ascii="华文楷体" w:eastAsia="华文楷体" w:hAnsi="华文楷体"/>
+          <w:color w:val="FF0000"/>
         </w:rPr>
         <w:t>oba</w:t>
       </w:r>
       <w:r>
         <w:rPr>
-          <w:rFonts w:hint="eastAsia"/>
-          <w:b/>
-          <w:bCs/>
+          <w:rFonts w:ascii="华文楷体" w:eastAsia="华文楷体" w:hAnsi="华文楷体" w:hint="eastAsia"/>
+          <w:color w:val="FF0000"/>
         </w:rPr>
         <w:t>ls.</w:t>
       </w:r>
       <w:r>
         <w:rPr>
-          <w:b/>
-          <w:bCs/>
+          <w:rFonts w:ascii="华文楷体" w:eastAsia="华文楷体" w:hAnsi="华文楷体"/>
+          <w:color w:val="FF0000"/>
         </w:rPr>
         <w:t>xlsx</w:t>
       </w:r>
       <w:r>
         <w:rPr>
-          <w:rFonts w:hint="eastAsia"/>
-          <w:b/>
-          <w:bCs/>
-        </w:rPr>
-        <w:t>中定义的字段完全相同，并且同</w:t>
-      </w:r>
-      <w:proofErr w:type="gramStart"/>
-      <w:r>
-        <w:rPr>
-          <w:rFonts w:hint="eastAsia"/>
-          <w:b/>
-          <w:bCs/>
-        </w:rPr>
-        <w:t>一结构</w:t>
-      </w:r>
-      <w:proofErr w:type="gramEnd"/>
-      <w:r>
-        <w:rPr>
-          <w:rFonts w:hint="eastAsia"/>
-          <w:b/>
-          <w:bCs/>
-        </w:rPr>
-        <w:t>体内不可以有相同的字段名称，否则会报错。单个结构体，不加大括号也没关系，例如“</w:t>
-      </w:r>
-      <w:r>
-        <w:rPr>
-          <w:b/>
-          <w:bCs/>
+          <w:rFonts w:ascii="华文楷体" w:eastAsia="华文楷体" w:hAnsi="华文楷体" w:hint="eastAsia"/>
+          <w:color w:val="FF0000"/>
+        </w:rPr>
+        <w:t>中定义的字段完全相同，并且同一结构体内不可以有相同的字段名称，否则会报错</w:t>
+      </w:r>
+      <w:r>
+        <w:rPr>
+          <w:rFonts w:ascii="华文楷体" w:eastAsia="华文楷体" w:hAnsi="华文楷体" w:hint="eastAsia"/>
+        </w:rPr>
+        <w:t>。单个结构体，不加大括号也没关系，例如“</w:t>
+      </w:r>
+      <w:r>
+        <w:rPr>
+          <w:rFonts w:ascii="华文楷体" w:eastAsia="华文楷体" w:hAnsi="华文楷体"/>
         </w:rPr>
         <w:t>X=100 , Y=89</w:t>
       </w:r>
       <w:r>
         <w:rPr>
-          <w:rFonts w:hint="eastAsia"/>
-          <w:b/>
-          <w:bCs/>
+          <w:rFonts w:ascii="华文楷体" w:eastAsia="华文楷体" w:hAnsi="华文楷体" w:hint="eastAsia"/>
         </w:rPr>
         <w:t>”。</w:t>
       </w:r>
       <w:r>
         <w:rPr>
-          <w:rFonts w:hint="eastAsia"/>
-          <w:b/>
-          <w:bCs/>
+          <w:rFonts w:ascii="华文楷体" w:eastAsia="华文楷体" w:hAnsi="华文楷体" w:hint="eastAsia"/>
         </w:rPr>
         <w:t>另外，类似于“</w:t>
       </w:r>
       <w:r>
         <w:rPr>
-          <w:b/>
-          <w:bCs/>
+          <w:rFonts w:ascii="华文楷体" w:eastAsia="华文楷体" w:hAnsi="华文楷体"/>
         </w:rPr>
         <w:t>100 , Y=89</w:t>
       </w:r>
       <w:r>
         <w:rPr>
-          <w:rFonts w:hint="eastAsia"/>
-          <w:b/>
-          <w:bCs/>
+          <w:rFonts w:ascii="华文楷体" w:eastAsia="华文楷体" w:hAnsi="华文楷体" w:hint="eastAsia"/>
         </w:rPr>
         <w:t>”这样的类型也是可以正确导出的，但是非常不推荐这样的写法。</w:t>
       </w:r>
       <w:r>
         <w:rPr>
-          <w:rFonts w:hint="eastAsia"/>
-          <w:b/>
-          <w:bCs/>
+          <w:rFonts w:ascii="华文楷体" w:eastAsia="华文楷体" w:hAnsi="华文楷体" w:hint="eastAsia"/>
         </w:rPr>
         <w:t>结构数组，需要由“</w:t>
       </w:r>
       <w:r>
         <w:rPr>
-          <w:b/>
-          <w:bCs/>
+          <w:rFonts w:ascii="华文楷体" w:eastAsia="华文楷体" w:hAnsi="华文楷体"/>
         </w:rPr>
         <w:t>{X=100 , Y=89} , {X=20, Y=30}</w:t>
       </w:r>
       <w:r>
         <w:rPr>
-          <w:rFonts w:hint="eastAsia"/>
-          <w:b/>
-          <w:bCs/>
+          <w:rFonts w:ascii="华文楷体" w:eastAsia="华文楷体" w:hAnsi="华文楷体" w:hint="eastAsia"/>
         </w:rPr>
         <w:t>”这样的格式书写</w:t>
       </w:r>
       <w:r>
         <w:rPr>
-          <w:rFonts w:hint="eastAsia"/>
-          <w:b/>
-          <w:bCs/>
-        </w:rPr>
-        <w:t>，中间由</w:t>
-      </w:r>
-      <w:proofErr w:type="gramStart"/>
-      <w:r>
-        <w:rPr>
-          <w:rFonts w:hint="eastAsia"/>
-          <w:b/>
-          <w:bCs/>
-        </w:rPr>
-        <w:t>大阔号隔开</w:t>
-      </w:r>
-      <w:proofErr w:type="gramEnd"/>
-      <w:r>
-        <w:rPr>
-          <w:rFonts w:hint="eastAsia"/>
-          <w:b/>
-          <w:bCs/>
-        </w:rPr>
-        <w:t>，注意</w:t>
-      </w:r>
-      <w:proofErr w:type="gramStart"/>
-      <w:r>
-        <w:rPr>
-          <w:rFonts w:hint="eastAsia"/>
-          <w:b/>
-          <w:bCs/>
-        </w:rPr>
-        <w:t>大阔号</w:t>
-      </w:r>
-      <w:proofErr w:type="gramEnd"/>
-      <w:r>
-        <w:rPr>
-          <w:rFonts w:hint="eastAsia"/>
-          <w:b/>
-          <w:bCs/>
-        </w:rPr>
-        <w:t>不可以省略。</w:t>
+          <w:rFonts w:ascii="华文楷体" w:eastAsia="华文楷体" w:hAnsi="华文楷体" w:hint="eastAsia"/>
+        </w:rPr>
+        <w:t>，中间由大阔号隔开，注意大阔号不可以省略。</w:t>
       </w:r>
     </w:p>
     <w:p>
@@ -639,17 +681,21 @@
         </w:numPr>
         <w:ind w:firstLineChars="0"/>
         <w:rPr>
-          <w:b/>
-          <w:bCs/>
-        </w:rPr>
-      </w:pPr>
-      <w:r>
-        <w:rPr>
-          <w:rFonts w:hint="eastAsia"/>
-          <w:b/>
-          <w:bCs/>
-        </w:rPr>
-        <w:t>数组合并功能，同名字段会自动合并，但是不建议使用。</w:t>
+          <w:rFonts w:ascii="华文楷体" w:eastAsia="华文楷体" w:hAnsi="华文楷体"/>
+        </w:rPr>
+      </w:pPr>
+      <w:r>
+        <w:rPr>
+          <w:rFonts w:ascii="华文楷体" w:eastAsia="华文楷体" w:hAnsi="华文楷体" w:hint="eastAsia"/>
+          <w:color w:val="FF0000"/>
+        </w:rPr>
+        <w:t>数组合并功能，同名字段会自动合并</w:t>
+      </w:r>
+      <w:r>
+        <w:rPr>
+          <w:rFonts w:ascii="华文楷体" w:eastAsia="华文楷体" w:hAnsi="华文楷体" w:hint="eastAsia"/>
+        </w:rPr>
+        <w:t>，但是不建议使用。</w:t>
       </w:r>
     </w:p>
     <w:p>
@@ -661,10 +707,42 @@
         </w:numPr>
         <w:ind w:firstLineChars="0"/>
         <w:rPr>
-          <w:b/>
-          <w:bCs/>
-        </w:rPr>
-      </w:pPr>
+          <w:rFonts w:ascii="华文楷体" w:eastAsia="华文楷体" w:hAnsi="华文楷体"/>
+        </w:rPr>
+      </w:pPr>
+      <w:r>
+        <w:rPr>
+          <w:rFonts w:ascii="华文楷体" w:eastAsia="华文楷体" w:hAnsi="华文楷体" w:hint="eastAsia"/>
+        </w:rPr>
+        <w:t>支持二维数组，暂时只支持内置类型的二维数组，特殊类型，例如结构体类型是不支持结构体数组的。</w:t>
+      </w:r>
+    </w:p>
+    <w:p>
+      <w:pPr>
+        <w:pStyle w:val="a7"/>
+        <w:numPr>
+          <w:ilvl w:val="0"/>
+          <w:numId w:val="2"/>
+        </w:numPr>
+        <w:ind w:firstLineChars="0"/>
+        <w:rPr>
+          <w:rFonts w:ascii="华文楷体" w:eastAsia="华文楷体" w:hAnsi="华文楷体"/>
+        </w:rPr>
+      </w:pPr>
+      <w:r>
+        <w:rPr>
+          <w:rFonts w:ascii="华文楷体" w:eastAsia="华文楷体" w:hAnsi="华文楷体" w:hint="eastAsia"/>
+        </w:rPr>
+        <w:t>保持原先表格的格式，第一行为导出类型</w:t>
+      </w:r>
+      <w:r>
+        <w:rPr>
+          <w:rFonts w:ascii="华文楷体" w:eastAsia="华文楷体" w:hAnsi="华文楷体" w:hint="eastAsia"/>
+        </w:rPr>
+        <w:t>，第二行为注释，第三行为类型，第四行为字段名称，第五行开始为内容。和原先不同的是，第一行可以在列上添加meta，例如可以指定重复字段检查，数组分割符号等。</w:t>
+      </w:r>
+      <w:bookmarkStart w:id="0" w:name="_GoBack"/>
+      <w:bookmarkEnd w:id="0"/>
     </w:p>
     <w:sectPr>
       <w:pgSz w:w="11906" w:h="16838"/>
@@ -806,6 +884,95 @@
     </w:lvl>
   </w:abstractNum>
   <w:abstractNum w:abstractNumId="1" w15:restartNumberingAfterBreak="0">
+    <w:nsid w:val="26566C2B"/>
+    <w:multiLevelType w:val="hybridMultilevel"/>
+    <w:tmpl w:val="DF102E18"/>
+    <w:lvl w:ilvl="0" w:tplc="A3D4789E">
+      <w:start w:val="1"/>
+      <w:numFmt w:val="lowerLetter"/>
+      <w:lvlText w:val="%1."/>
+      <w:lvlJc w:val="left"/>
+      <w:pPr>
+        <w:ind w:left="720" w:hanging="360"/>
+      </w:pPr>
+      <w:rPr>
+        <w:rFonts w:hint="default"/>
+      </w:rPr>
+    </w:lvl>
+    <w:lvl w:ilvl="1" w:tplc="04090019" w:tentative="1">
+      <w:start w:val="1"/>
+      <w:numFmt w:val="lowerLetter"/>
+      <w:lvlText w:val="%2)"/>
+      <w:lvlJc w:val="left"/>
+      <w:pPr>
+        <w:ind w:left="1200" w:hanging="420"/>
+      </w:pPr>
+    </w:lvl>
+    <w:lvl w:ilvl="2" w:tplc="0409001B" w:tentative="1">
+      <w:start w:val="1"/>
+      <w:numFmt w:val="lowerRoman"/>
+      <w:lvlText w:val="%3."/>
+      <w:lvlJc w:val="right"/>
+      <w:pPr>
+        <w:ind w:left="1620" w:hanging="420"/>
+      </w:pPr>
+    </w:lvl>
+    <w:lvl w:ilvl="3" w:tplc="0409000F" w:tentative="1">
+      <w:start w:val="1"/>
+      <w:numFmt w:val="decimal"/>
+      <w:lvlText w:val="%4."/>
+      <w:lvlJc w:val="left"/>
+      <w:pPr>
+        <w:ind w:left="2040" w:hanging="420"/>
+      </w:pPr>
+    </w:lvl>
+    <w:lvl w:ilvl="4" w:tplc="04090019" w:tentative="1">
+      <w:start w:val="1"/>
+      <w:numFmt w:val="lowerLetter"/>
+      <w:lvlText w:val="%5)"/>
+      <w:lvlJc w:val="left"/>
+      <w:pPr>
+        <w:ind w:left="2460" w:hanging="420"/>
+      </w:pPr>
+    </w:lvl>
+    <w:lvl w:ilvl="5" w:tplc="0409001B" w:tentative="1">
+      <w:start w:val="1"/>
+      <w:numFmt w:val="lowerRoman"/>
+      <w:lvlText w:val="%6."/>
+      <w:lvlJc w:val="right"/>
+      <w:pPr>
+        <w:ind w:left="2880" w:hanging="420"/>
+      </w:pPr>
+    </w:lvl>
+    <w:lvl w:ilvl="6" w:tplc="0409000F" w:tentative="1">
+      <w:start w:val="1"/>
+      <w:numFmt w:val="decimal"/>
+      <w:lvlText w:val="%7."/>
+      <w:lvlJc w:val="left"/>
+      <w:pPr>
+        <w:ind w:left="3300" w:hanging="420"/>
+      </w:pPr>
+    </w:lvl>
+    <w:lvl w:ilvl="7" w:tplc="04090019" w:tentative="1">
+      <w:start w:val="1"/>
+      <w:numFmt w:val="lowerLetter"/>
+      <w:lvlText w:val="%8)"/>
+      <w:lvlJc w:val="left"/>
+      <w:pPr>
+        <w:ind w:left="3720" w:hanging="420"/>
+      </w:pPr>
+    </w:lvl>
+    <w:lvl w:ilvl="8" w:tplc="0409001B" w:tentative="1">
+      <w:start w:val="1"/>
+      <w:numFmt w:val="lowerRoman"/>
+      <w:lvlText w:val="%9."/>
+      <w:lvlJc w:val="right"/>
+      <w:pPr>
+        <w:ind w:left="4140" w:hanging="420"/>
+      </w:pPr>
+    </w:lvl>
+  </w:abstractNum>
+  <w:abstractNum w:abstractNumId="2" w15:restartNumberingAfterBreak="0">
     <w:nsid w:val="73A713CE"/>
     <w:multiLevelType w:val="hybridMultilevel"/>
     <w:tmpl w:val="57B8C062"/>
@@ -895,10 +1062,13 @@
     </w:lvl>
   </w:abstractNum>
   <w:num w:numId="1">
-    <w:abstractNumId w:val="1"/>
+    <w:abstractNumId w:val="2"/>
   </w:num>
   <w:num w:numId="2">
     <w:abstractNumId w:val="0"/>
+  </w:num>
+  <w:num w:numId="3">
+    <w:abstractNumId w:val="1"/>
   </w:num>
 </w:numbering>
 </file>

--- a/配置导出工具文档.docx
+++ b/配置导出工具文档.docx
@@ -377,7 +377,7 @@
         <w:pStyle w:val="a7"/>
         <w:ind w:left="720" w:firstLineChars="0" w:firstLine="0"/>
         <w:rPr>
-          <w:rFonts w:ascii="华文楷体" w:eastAsia="华文楷体" w:hAnsi="华文楷体" w:hint="eastAsia"/>
+          <w:rFonts w:ascii="华文楷体" w:eastAsia="华文楷体" w:hAnsi="华文楷体"/>
         </w:rPr>
       </w:pPr>
       <w:r>
@@ -741,6 +741,206 @@
         </w:rPr>
         <w:t>，第二行为注释，第三行为类型，第四行为字段名称，第五行开始为内容。和原先不同的是，第一行可以在列上添加meta，例如可以指定重复字段检查，数组分割符号等。</w:t>
       </w:r>
+    </w:p>
+    <w:p>
+      <w:pPr>
+        <w:pStyle w:val="a7"/>
+        <w:ind w:left="360" w:firstLineChars="0" w:firstLine="0"/>
+        <w:rPr>
+          <w:rFonts w:ascii="华文楷体" w:eastAsia="华文楷体" w:hAnsi="华文楷体"/>
+        </w:rPr>
+      </w:pPr>
+    </w:p>
+    <w:p>
+      <w:pPr>
+        <w:pStyle w:val="a7"/>
+        <w:ind w:left="360" w:firstLineChars="0" w:firstLine="0"/>
+        <w:rPr>
+          <w:rFonts w:ascii="华文楷体" w:eastAsia="华文楷体" w:hAnsi="华文楷体"/>
+          <w:b/>
+          <w:bCs/>
+        </w:rPr>
+      </w:pPr>
+      <w:r>
+        <w:rPr>
+          <w:rFonts w:ascii="华文楷体" w:eastAsia="华文楷体" w:hAnsi="华文楷体" w:hint="eastAsia"/>
+          <w:b/>
+          <w:bCs/>
+        </w:rPr>
+        <w:t>Fla</w:t>
+      </w:r>
+      <w:r>
+        <w:rPr>
+          <w:rFonts w:ascii="华文楷体" w:eastAsia="华文楷体" w:hAnsi="华文楷体"/>
+          <w:b/>
+          <w:bCs/>
+        </w:rPr>
+        <w:t>g</w:t>
+      </w:r>
+      <w:r>
+        <w:rPr>
+          <w:rFonts w:ascii="华文楷体" w:eastAsia="华文楷体" w:hAnsi="华文楷体" w:hint="eastAsia"/>
+          <w:b/>
+          <w:bCs/>
+        </w:rPr>
+        <w:t>相关</w:t>
+      </w:r>
+    </w:p>
+    <w:p>
+      <w:pPr>
+        <w:pStyle w:val="a7"/>
+        <w:ind w:left="360" w:firstLineChars="0" w:firstLine="0"/>
+        <w:rPr>
+          <w:rFonts w:ascii="华文楷体" w:eastAsia="华文楷体" w:hAnsi="华文楷体" w:hint="eastAsia"/>
+        </w:rPr>
+      </w:pPr>
+      <w:r>
+        <w:rPr>
+          <w:rFonts w:ascii="华文楷体" w:eastAsia="华文楷体" w:hAnsi="华文楷体" w:hint="eastAsia"/>
+        </w:rPr>
+        <w:t>--pa</w:t>
+      </w:r>
+      <w:r>
+        <w:rPr>
+          <w:rFonts w:ascii="华文楷体" w:eastAsia="华文楷体" w:hAnsi="华文楷体"/>
+        </w:rPr>
+        <w:t xml:space="preserve">th, </w:t>
+      </w:r>
+      <w:r>
+        <w:rPr>
+          <w:rFonts w:ascii="华文楷体" w:eastAsia="华文楷体" w:hAnsi="华文楷体" w:hint="eastAsia"/>
+        </w:rPr>
+        <w:t>指定表格的目录，类似于--pa</w:t>
+      </w:r>
+      <w:r>
+        <w:rPr>
+          <w:rFonts w:ascii="华文楷体" w:eastAsia="华文楷体" w:hAnsi="华文楷体"/>
+        </w:rPr>
+        <w:t>th</w:t>
+      </w:r>
+      <w:r>
+        <w:rPr>
+          <w:rFonts w:ascii="华文楷体" w:eastAsia="华文楷体" w:hAnsi="华文楷体" w:hint="eastAsia"/>
+        </w:rPr>
+        <w:t>=</w:t>
+      </w:r>
+      <w:r>
+        <w:rPr>
+          <w:rFonts w:ascii="华文楷体" w:eastAsia="华文楷体" w:hAnsi="华文楷体"/>
+        </w:rPr>
+        <w:t>”Config”</w:t>
+      </w:r>
+      <w:r>
+        <w:rPr>
+          <w:rFonts w:ascii="华文楷体" w:eastAsia="华文楷体" w:hAnsi="华文楷体" w:hint="eastAsia"/>
+        </w:rPr>
+        <w:t>，默认为config</w:t>
+      </w:r>
+    </w:p>
+    <w:p>
+      <w:pPr>
+        <w:pStyle w:val="a7"/>
+        <w:ind w:left="360" w:firstLineChars="0" w:firstLine="0"/>
+        <w:rPr>
+          <w:rFonts w:ascii="华文楷体" w:eastAsia="华文楷体" w:hAnsi="华文楷体"/>
+        </w:rPr>
+      </w:pPr>
+      <w:r>
+        <w:rPr>
+          <w:rFonts w:ascii="华文楷体" w:eastAsia="华文楷体" w:hAnsi="华文楷体" w:hint="eastAsia"/>
+        </w:rPr>
+        <w:t>-</w:t>
+      </w:r>
+      <w:r>
+        <w:rPr>
+          <w:rFonts w:ascii="华文楷体" w:eastAsia="华文楷体" w:hAnsi="华文楷体"/>
+        </w:rPr>
+        <w:t>-c</w:t>
+      </w:r>
+      <w:r>
+        <w:rPr>
+          <w:rFonts w:ascii="华文楷体" w:eastAsia="华文楷体" w:hAnsi="华文楷体" w:hint="eastAsia"/>
+        </w:rPr>
+        <w:t>，</w:t>
+      </w:r>
+      <w:r>
+        <w:rPr>
+          <w:rFonts w:ascii="华文楷体" w:eastAsia="华文楷体" w:hAnsi="华文楷体" w:hint="eastAsia"/>
+        </w:rPr>
+        <w:t>指定客户端导出的目录，类似</w:t>
+      </w:r>
+      <w:r>
+        <w:rPr>
+          <w:rFonts w:ascii="华文楷体" w:eastAsia="华文楷体" w:hAnsi="华文楷体" w:hint="eastAsia"/>
+        </w:rPr>
+        <w:t>--c=“Cli</w:t>
+      </w:r>
+      <w:r>
+        <w:rPr>
+          <w:rFonts w:ascii="华文楷体" w:eastAsia="华文楷体" w:hAnsi="华文楷体"/>
+        </w:rPr>
+        <w:t>ent</w:t>
+      </w:r>
+      <w:r>
+        <w:rPr>
+          <w:rFonts w:ascii="华文楷体" w:eastAsia="华文楷体" w:hAnsi="华文楷体" w:hint="eastAsia"/>
+        </w:rPr>
+        <w:t>”,默认为C</w:t>
+      </w:r>
+      <w:r>
+        <w:rPr>
+          <w:rFonts w:ascii="华文楷体" w:eastAsia="华文楷体" w:hAnsi="华文楷体"/>
+        </w:rPr>
+        <w:t>lient</w:t>
+      </w:r>
+    </w:p>
+    <w:p>
+      <w:pPr>
+        <w:pStyle w:val="a7"/>
+        <w:ind w:left="360" w:firstLineChars="0" w:firstLine="0"/>
+        <w:rPr>
+          <w:rFonts w:ascii="华文楷体" w:eastAsia="华文楷体" w:hAnsi="华文楷体" w:hint="eastAsia"/>
+        </w:rPr>
+      </w:pPr>
+      <w:r>
+        <w:rPr>
+          <w:rFonts w:ascii="华文楷体" w:eastAsia="华文楷体" w:hAnsi="华文楷体" w:hint="eastAsia"/>
+        </w:rPr>
+        <w:t>-</w:t>
+      </w:r>
+      <w:r>
+        <w:rPr>
+          <w:rFonts w:ascii="华文楷体" w:eastAsia="华文楷体" w:hAnsi="华文楷体"/>
+        </w:rPr>
+        <w:t>-s</w:t>
+      </w:r>
+      <w:r>
+        <w:rPr>
+          <w:rFonts w:ascii="华文楷体" w:eastAsia="华文楷体" w:hAnsi="华文楷体" w:hint="eastAsia"/>
+        </w:rPr>
+        <w:t>，指定服务器导出的木料，类似--s</w:t>
+      </w:r>
+      <w:r>
+        <w:rPr>
+          <w:rFonts w:ascii="华文楷体" w:eastAsia="华文楷体" w:hAnsi="华文楷体"/>
+        </w:rPr>
+        <w:t>=”Server”,</w:t>
+      </w:r>
+      <w:r>
+        <w:rPr>
+          <w:rFonts w:ascii="华文楷体" w:eastAsia="华文楷体" w:hAnsi="华文楷体" w:hint="eastAsia"/>
+        </w:rPr>
+        <w:t>默认为Server</w:t>
+      </w:r>
+    </w:p>
+    <w:p>
+      <w:pPr>
+        <w:pStyle w:val="a7"/>
+        <w:ind w:left="360" w:firstLineChars="0" w:firstLine="0"/>
+        <w:rPr>
+          <w:rFonts w:ascii="华文楷体" w:eastAsia="华文楷体" w:hAnsi="华文楷体" w:hint="eastAsia"/>
+        </w:rPr>
+      </w:pPr>
       <w:bookmarkStart w:id="0" w:name="_GoBack"/>
       <w:bookmarkEnd w:id="0"/>
     </w:p>

--- a/配置导出工具文档.docx
+++ b/配置导出工具文档.docx
@@ -314,7 +314,21 @@
         <w:rPr>
           <w:rFonts w:ascii="华文楷体" w:eastAsia="华文楷体" w:hAnsi="华文楷体" w:hint="eastAsia"/>
         </w:rPr>
-        <w:t>注意key值或者指定重复性检查的字段是不可以重复的</w:t>
+        <w:t>注意key</w:t>
+      </w:r>
+      <w:proofErr w:type="gramStart"/>
+      <w:r>
+        <w:rPr>
+          <w:rFonts w:ascii="华文楷体" w:eastAsia="华文楷体" w:hAnsi="华文楷体" w:hint="eastAsia"/>
+        </w:rPr>
+        <w:t>值或者</w:t>
+      </w:r>
+      <w:proofErr w:type="gramEnd"/>
+      <w:r>
+        <w:rPr>
+          <w:rFonts w:ascii="华文楷体" w:eastAsia="华文楷体" w:hAnsi="华文楷体" w:hint="eastAsia"/>
+        </w:rPr>
+        <w:t>指定重复性检查的字段是不可以重复的</w:t>
       </w:r>
     </w:p>
     <w:p>
@@ -357,7 +371,28 @@
         <w:rPr>
           <w:rFonts w:ascii="华文楷体" w:eastAsia="华文楷体" w:hAnsi="华文楷体" w:hint="eastAsia"/>
         </w:rPr>
-        <w:t>命名，子表则需要name</w:t>
+        <w:t>命名，</w:t>
+      </w:r>
+      <w:proofErr w:type="gramStart"/>
+      <w:r>
+        <w:rPr>
+          <w:rFonts w:ascii="华文楷体" w:eastAsia="华文楷体" w:hAnsi="华文楷体" w:hint="eastAsia"/>
+        </w:rPr>
+        <w:t>子表则</w:t>
+      </w:r>
+      <w:proofErr w:type="gramEnd"/>
+      <w:r>
+        <w:rPr>
+          <w:rFonts w:ascii="华文楷体" w:eastAsia="华文楷体" w:hAnsi="华文楷体" w:hint="eastAsia"/>
+        </w:rPr>
+        <w:t>需要</w:t>
+      </w:r>
+      <w:proofErr w:type="spellStart"/>
+      <w:r>
+        <w:rPr>
+          <w:rFonts w:ascii="华文楷体" w:eastAsia="华文楷体" w:hAnsi="华文楷体" w:hint="eastAsia"/>
+        </w:rPr>
+        <w:t>name</w:t>
       </w:r>
       <w:r>
         <w:rPr>
@@ -365,6 +400,7 @@
         </w:rPr>
         <w:t>_add</w:t>
       </w:r>
+      <w:proofErr w:type="spellEnd"/>
       <w:r>
         <w:rPr>
           <w:rFonts w:ascii="华文楷体" w:eastAsia="华文楷体" w:hAnsi="华文楷体" w:hint="eastAsia"/>
@@ -609,7 +645,23 @@
           <w:rFonts w:ascii="华文楷体" w:eastAsia="华文楷体" w:hAnsi="华文楷体" w:hint="eastAsia"/>
           <w:color w:val="FF0000"/>
         </w:rPr>
-        <w:t>中定义的字段完全相同，并且同一结构体内不可以有相同的字段名称，否则会报错</w:t>
+        <w:t>中定义的字段完全相同，并且同</w:t>
+      </w:r>
+      <w:proofErr w:type="gramStart"/>
+      <w:r>
+        <w:rPr>
+          <w:rFonts w:ascii="华文楷体" w:eastAsia="华文楷体" w:hAnsi="华文楷体" w:hint="eastAsia"/>
+          <w:color w:val="FF0000"/>
+        </w:rPr>
+        <w:t>一结构</w:t>
+      </w:r>
+      <w:proofErr w:type="gramEnd"/>
+      <w:r>
+        <w:rPr>
+          <w:rFonts w:ascii="华文楷体" w:eastAsia="华文楷体" w:hAnsi="华文楷体" w:hint="eastAsia"/>
+          <w:color w:val="FF0000"/>
+        </w:rPr>
+        <w:t>体内不可以有相同的字段名称，否则会报错</w:t>
       </w:r>
       <w:r>
         <w:rPr>
@@ -669,7 +721,35 @@
         <w:rPr>
           <w:rFonts w:ascii="华文楷体" w:eastAsia="华文楷体" w:hAnsi="华文楷体" w:hint="eastAsia"/>
         </w:rPr>
-        <w:t>，中间由大阔号隔开，注意大阔号不可以省略。</w:t>
+        <w:t>，中间由</w:t>
+      </w:r>
+      <w:proofErr w:type="gramStart"/>
+      <w:r>
+        <w:rPr>
+          <w:rFonts w:ascii="华文楷体" w:eastAsia="华文楷体" w:hAnsi="华文楷体" w:hint="eastAsia"/>
+        </w:rPr>
+        <w:t>大阔号隔开</w:t>
+      </w:r>
+      <w:proofErr w:type="gramEnd"/>
+      <w:r>
+        <w:rPr>
+          <w:rFonts w:ascii="华文楷体" w:eastAsia="华文楷体" w:hAnsi="华文楷体" w:hint="eastAsia"/>
+        </w:rPr>
+        <w:t>，注意</w:t>
+      </w:r>
+      <w:proofErr w:type="gramStart"/>
+      <w:r>
+        <w:rPr>
+          <w:rFonts w:ascii="华文楷体" w:eastAsia="华文楷体" w:hAnsi="华文楷体" w:hint="eastAsia"/>
+        </w:rPr>
+        <w:t>大阔号</w:t>
+      </w:r>
+      <w:proofErr w:type="gramEnd"/>
+      <w:r>
+        <w:rPr>
+          <w:rFonts w:ascii="华文楷体" w:eastAsia="华文楷体" w:hAnsi="华文楷体" w:hint="eastAsia"/>
+        </w:rPr>
+        <w:t>不可以省略。</w:t>
       </w:r>
     </w:p>
     <w:p>
@@ -791,7 +871,7 @@
         <w:pStyle w:val="a7"/>
         <w:ind w:left="360" w:firstLineChars="0" w:firstLine="0"/>
         <w:rPr>
-          <w:rFonts w:ascii="华文楷体" w:eastAsia="华文楷体" w:hAnsi="华文楷体" w:hint="eastAsia"/>
+          <w:rFonts w:ascii="华文楷体" w:eastAsia="华文楷体" w:hAnsi="华文楷体"/>
         </w:rPr>
       </w:pPr>
       <w:r>
@@ -824,12 +904,28 @@
         </w:rPr>
         <w:t>=</w:t>
       </w:r>
-      <w:r>
-        <w:rPr>
-          <w:rFonts w:ascii="华文楷体" w:eastAsia="华文楷体" w:hAnsi="华文楷体"/>
-        </w:rPr>
-        <w:t>”Config”</w:t>
-      </w:r>
+      <w:proofErr w:type="gramStart"/>
+      <w:r>
+        <w:rPr>
+          <w:rFonts w:ascii="华文楷体" w:eastAsia="华文楷体" w:hAnsi="华文楷体"/>
+        </w:rPr>
+        <w:t>”</w:t>
+      </w:r>
+      <w:proofErr w:type="gramEnd"/>
+      <w:r>
+        <w:rPr>
+          <w:rFonts w:ascii="华文楷体" w:eastAsia="华文楷体" w:hAnsi="华文楷体"/>
+        </w:rPr>
+        <w:t>Config</w:t>
+      </w:r>
+      <w:proofErr w:type="gramStart"/>
+      <w:r>
+        <w:rPr>
+          <w:rFonts w:ascii="华文楷体" w:eastAsia="华文楷体" w:hAnsi="华文楷体"/>
+        </w:rPr>
+        <w:t>”</w:t>
+      </w:r>
+      <w:proofErr w:type="gramEnd"/>
       <w:r>
         <w:rPr>
           <w:rFonts w:ascii="华文楷体" w:eastAsia="华文楷体" w:hAnsi="华文楷体" w:hint="eastAsia"/>
@@ -899,7 +995,7 @@
         <w:pStyle w:val="a7"/>
         <w:ind w:left="360" w:firstLineChars="0" w:firstLine="0"/>
         <w:rPr>
-          <w:rFonts w:ascii="华文楷体" w:eastAsia="华文楷体" w:hAnsi="华文楷体" w:hint="eastAsia"/>
+          <w:rFonts w:ascii="华文楷体" w:eastAsia="华文楷体" w:hAnsi="华文楷体"/>
         </w:rPr>
       </w:pPr>
       <w:r>
@@ -924,25 +1020,75 @@
         <w:rPr>
           <w:rFonts w:ascii="华文楷体" w:eastAsia="华文楷体" w:hAnsi="华文楷体"/>
         </w:rPr>
-        <w:t>=”Server”,</w:t>
-      </w:r>
-      <w:r>
-        <w:rPr>
-          <w:rFonts w:ascii="华文楷体" w:eastAsia="华文楷体" w:hAnsi="华文楷体" w:hint="eastAsia"/>
-        </w:rPr>
-        <w:t>默认为Server</w:t>
-      </w:r>
-    </w:p>
-    <w:p>
-      <w:pPr>
-        <w:pStyle w:val="a7"/>
-        <w:ind w:left="360" w:firstLineChars="0" w:firstLine="0"/>
-        <w:rPr>
-          <w:rFonts w:ascii="华文楷体" w:eastAsia="华文楷体" w:hAnsi="华文楷体" w:hint="eastAsia"/>
-        </w:rPr>
-      </w:pPr>
+        <w:t>=</w:t>
+      </w:r>
       <w:bookmarkStart w:id="0" w:name="_GoBack"/>
       <w:bookmarkEnd w:id="0"/>
+      <w:proofErr w:type="gramStart"/>
+      <w:r>
+        <w:rPr>
+          <w:rFonts w:ascii="华文楷体" w:eastAsia="华文楷体" w:hAnsi="华文楷体"/>
+        </w:rPr>
+        <w:t>”</w:t>
+      </w:r>
+      <w:proofErr w:type="gramEnd"/>
+      <w:r>
+        <w:rPr>
+          <w:rFonts w:ascii="华文楷体" w:eastAsia="华文楷体" w:hAnsi="华文楷体"/>
+        </w:rPr>
+        <w:t>Server</w:t>
+      </w:r>
+      <w:proofErr w:type="gramStart"/>
+      <w:r>
+        <w:rPr>
+          <w:rFonts w:ascii="华文楷体" w:eastAsia="华文楷体" w:hAnsi="华文楷体"/>
+        </w:rPr>
+        <w:t>”</w:t>
+      </w:r>
+      <w:proofErr w:type="gramEnd"/>
+      <w:r>
+        <w:rPr>
+          <w:rFonts w:ascii="华文楷体" w:eastAsia="华文楷体" w:hAnsi="华文楷体"/>
+        </w:rPr>
+        <w:t>,</w:t>
+      </w:r>
+      <w:r>
+        <w:rPr>
+          <w:rFonts w:ascii="华文楷体" w:eastAsia="华文楷体" w:hAnsi="华文楷体" w:hint="eastAsia"/>
+        </w:rPr>
+        <w:t>默认为Server</w:t>
+      </w:r>
+    </w:p>
+    <w:p>
+      <w:pPr>
+        <w:rPr>
+          <w:rFonts w:ascii="华文楷体" w:eastAsia="华文楷体" w:hAnsi="华文楷体" w:hint="eastAsia"/>
+        </w:rPr>
+      </w:pPr>
+      <w:r>
+        <w:rPr>
+          <w:rFonts w:ascii="华文楷体" w:eastAsia="华文楷体" w:hAnsi="华文楷体" w:hint="eastAsia"/>
+        </w:rPr>
+        <w:t>1</w:t>
+      </w:r>
+      <w:r>
+        <w:rPr>
+          <w:rFonts w:ascii="华文楷体" w:eastAsia="华文楷体" w:hAnsi="华文楷体"/>
+        </w:rPr>
+        <w:t xml:space="preserve">2. </w:t>
+      </w:r>
+      <w:r>
+        <w:rPr>
+          <w:rFonts w:ascii="华文楷体" w:eastAsia="华文楷体" w:hAnsi="华文楷体" w:hint="eastAsia"/>
+        </w:rPr>
+        <w:t>可以在类型后加上</w:t>
+      </w:r>
+      <w:r>
+        <w:rPr>
+          <w:rFonts w:ascii="华文楷体" w:eastAsia="华文楷体" w:hAnsi="华文楷体"/>
+        </w:rPr>
+        <w:t xml:space="preserve"> |S 或者 |C 来声明此字段只导出给服务器或者客户端</w:t>
+      </w:r>
     </w:p>
     <w:sectPr>
       <w:pgSz w:w="11906" w:h="16838"/>
@@ -1287,7 +1433,7 @@
     </w:rPrDefault>
     <w:pPrDefault/>
   </w:docDefaults>
-  <w:latentStyles w:defLockedState="0" w:defUIPriority="99" w:defSemiHidden="0" w:defUnhideWhenUsed="0" w:defQFormat="0" w:count="376">
+  <w:latentStyles w:defLockedState="0" w:defUIPriority="99" w:defSemiHidden="0" w:defUnhideWhenUsed="0" w:defQFormat="0" w:count="377">
     <w:lsdException w:name="Normal" w:uiPriority="0" w:qFormat="1"/>
     <w:lsdException w:name="heading 1" w:uiPriority="9" w:qFormat="1"/>
     <w:lsdException w:name="heading 2" w:semiHidden="1" w:uiPriority="9" w:unhideWhenUsed="1" w:qFormat="1"/>
@@ -1393,7 +1539,6 @@
     <w:lsdException w:name="HTML Sample" w:semiHidden="1" w:unhideWhenUsed="1"/>
     <w:lsdException w:name="HTML Typewriter" w:semiHidden="1" w:unhideWhenUsed="1"/>
     <w:lsdException w:name="HTML Variable" w:semiHidden="1" w:unhideWhenUsed="1"/>
-    <w:lsdException w:name="Normal Table" w:semiHidden="1" w:unhideWhenUsed="1"/>
     <w:lsdException w:name="annotation subject" w:semiHidden="1" w:unhideWhenUsed="1"/>
     <w:lsdException w:name="No List" w:semiHidden="1" w:unhideWhenUsed="1"/>
     <w:lsdException w:name="Outline List 1" w:semiHidden="1" w:unhideWhenUsed="1"/>
@@ -1440,10 +1585,8 @@
     <w:lsdException w:name="Table Subtle 2" w:semiHidden="1" w:unhideWhenUsed="1"/>
     <w:lsdException w:name="Table Web 1" w:semiHidden="1" w:unhideWhenUsed="1"/>
     <w:lsdException w:name="Table Web 2" w:semiHidden="1" w:unhideWhenUsed="1"/>
-    <w:lsdException w:name="Table Web 3" w:semiHidden="1" w:unhideWhenUsed="1"/>
     <w:lsdException w:name="Balloon Text" w:semiHidden="1" w:unhideWhenUsed="1"/>
     <w:lsdException w:name="Table Grid" w:uiPriority="39"/>
-    <w:lsdException w:name="Table Theme" w:semiHidden="1" w:unhideWhenUsed="1"/>
     <w:lsdException w:name="Placeholder Text" w:semiHidden="1"/>
     <w:lsdException w:name="No Spacing" w:uiPriority="1" w:qFormat="1"/>
     <w:lsdException w:name="Light Shading" w:uiPriority="60"/>
@@ -1664,6 +1807,7 @@
     <w:lsdException w:name="Hashtag" w:semiHidden="1" w:unhideWhenUsed="1"/>
     <w:lsdException w:name="Unresolved Mention" w:semiHidden="1" w:unhideWhenUsed="1"/>
     <w:lsdException w:name="Smart Link" w:semiHidden="1" w:unhideWhenUsed="1"/>
+    <w:lsdException w:name="Smart Link Error" w:semiHidden="1" w:unhideWhenUsed="1"/>
   </w:latentStyles>
   <w:style w:type="paragraph" w:default="1" w:styleId="a">
     <w:name w:val="Normal"/>

--- a/配置导出工具文档.docx
+++ b/配置导出工具文档.docx
@@ -314,21 +314,7 @@
         <w:rPr>
           <w:rFonts w:ascii="华文楷体" w:eastAsia="华文楷体" w:hAnsi="华文楷体" w:hint="eastAsia"/>
         </w:rPr>
-        <w:t>注意key</w:t>
-      </w:r>
-      <w:proofErr w:type="gramStart"/>
-      <w:r>
-        <w:rPr>
-          <w:rFonts w:ascii="华文楷体" w:eastAsia="华文楷体" w:hAnsi="华文楷体" w:hint="eastAsia"/>
-        </w:rPr>
-        <w:t>值或者</w:t>
-      </w:r>
-      <w:proofErr w:type="gramEnd"/>
-      <w:r>
-        <w:rPr>
-          <w:rFonts w:ascii="华文楷体" w:eastAsia="华文楷体" w:hAnsi="华文楷体" w:hint="eastAsia"/>
-        </w:rPr>
-        <w:t>指定重复性检查的字段是不可以重复的</w:t>
+        <w:t>注意key值或者指定重复性检查的字段是不可以重复的</w:t>
       </w:r>
     </w:p>
     <w:p>
@@ -371,28 +357,7 @@
         <w:rPr>
           <w:rFonts w:ascii="华文楷体" w:eastAsia="华文楷体" w:hAnsi="华文楷体" w:hint="eastAsia"/>
         </w:rPr>
-        <w:t>命名，</w:t>
-      </w:r>
-      <w:proofErr w:type="gramStart"/>
-      <w:r>
-        <w:rPr>
-          <w:rFonts w:ascii="华文楷体" w:eastAsia="华文楷体" w:hAnsi="华文楷体" w:hint="eastAsia"/>
-        </w:rPr>
-        <w:t>子表则</w:t>
-      </w:r>
-      <w:proofErr w:type="gramEnd"/>
-      <w:r>
-        <w:rPr>
-          <w:rFonts w:ascii="华文楷体" w:eastAsia="华文楷体" w:hAnsi="华文楷体" w:hint="eastAsia"/>
-        </w:rPr>
-        <w:t>需要</w:t>
-      </w:r>
-      <w:proofErr w:type="spellStart"/>
-      <w:r>
-        <w:rPr>
-          <w:rFonts w:ascii="华文楷体" w:eastAsia="华文楷体" w:hAnsi="华文楷体" w:hint="eastAsia"/>
-        </w:rPr>
-        <w:t>name</w:t>
+        <w:t>命名，子表则需要name</w:t>
       </w:r>
       <w:r>
         <w:rPr>
@@ -400,7 +365,6 @@
         </w:rPr>
         <w:t>_add</w:t>
       </w:r>
-      <w:proofErr w:type="spellEnd"/>
       <w:r>
         <w:rPr>
           <w:rFonts w:ascii="华文楷体" w:eastAsia="华文楷体" w:hAnsi="华文楷体" w:hint="eastAsia"/>
@@ -645,23 +609,7 @@
           <w:rFonts w:ascii="华文楷体" w:eastAsia="华文楷体" w:hAnsi="华文楷体" w:hint="eastAsia"/>
           <w:color w:val="FF0000"/>
         </w:rPr>
-        <w:t>中定义的字段完全相同，并且同</w:t>
-      </w:r>
-      <w:proofErr w:type="gramStart"/>
-      <w:r>
-        <w:rPr>
-          <w:rFonts w:ascii="华文楷体" w:eastAsia="华文楷体" w:hAnsi="华文楷体" w:hint="eastAsia"/>
-          <w:color w:val="FF0000"/>
-        </w:rPr>
-        <w:t>一结构</w:t>
-      </w:r>
-      <w:proofErr w:type="gramEnd"/>
-      <w:r>
-        <w:rPr>
-          <w:rFonts w:ascii="华文楷体" w:eastAsia="华文楷体" w:hAnsi="华文楷体" w:hint="eastAsia"/>
-          <w:color w:val="FF0000"/>
-        </w:rPr>
-        <w:t>体内不可以有相同的字段名称，否则会报错</w:t>
+        <w:t>中定义的字段完全相同，并且同一结构体内不可以有相同的字段名称，否则会报错</w:t>
       </w:r>
       <w:r>
         <w:rPr>
@@ -721,35 +669,7 @@
         <w:rPr>
           <w:rFonts w:ascii="华文楷体" w:eastAsia="华文楷体" w:hAnsi="华文楷体" w:hint="eastAsia"/>
         </w:rPr>
-        <w:t>，中间由</w:t>
-      </w:r>
-      <w:proofErr w:type="gramStart"/>
-      <w:r>
-        <w:rPr>
-          <w:rFonts w:ascii="华文楷体" w:eastAsia="华文楷体" w:hAnsi="华文楷体" w:hint="eastAsia"/>
-        </w:rPr>
-        <w:t>大阔号隔开</w:t>
-      </w:r>
-      <w:proofErr w:type="gramEnd"/>
-      <w:r>
-        <w:rPr>
-          <w:rFonts w:ascii="华文楷体" w:eastAsia="华文楷体" w:hAnsi="华文楷体" w:hint="eastAsia"/>
-        </w:rPr>
-        <w:t>，注意</w:t>
-      </w:r>
-      <w:proofErr w:type="gramStart"/>
-      <w:r>
-        <w:rPr>
-          <w:rFonts w:ascii="华文楷体" w:eastAsia="华文楷体" w:hAnsi="华文楷体" w:hint="eastAsia"/>
-        </w:rPr>
-        <w:t>大阔号</w:t>
-      </w:r>
-      <w:proofErr w:type="gramEnd"/>
-      <w:r>
-        <w:rPr>
-          <w:rFonts w:ascii="华文楷体" w:eastAsia="华文楷体" w:hAnsi="华文楷体" w:hint="eastAsia"/>
-        </w:rPr>
-        <w:t>不可以省略。</w:t>
+        <w:t>，中间由大阔号隔开，注意大阔号不可以省略。</w:t>
       </w:r>
     </w:p>
     <w:p>
@@ -904,28 +824,12 @@
         </w:rPr>
         <w:t>=</w:t>
       </w:r>
-      <w:proofErr w:type="gramStart"/>
-      <w:r>
-        <w:rPr>
-          <w:rFonts w:ascii="华文楷体" w:eastAsia="华文楷体" w:hAnsi="华文楷体"/>
-        </w:rPr>
-        <w:t>”</w:t>
-      </w:r>
-      <w:proofErr w:type="gramEnd"/>
-      <w:r>
-        <w:rPr>
-          <w:rFonts w:ascii="华文楷体" w:eastAsia="华文楷体" w:hAnsi="华文楷体"/>
-        </w:rPr>
-        <w:t>Config</w:t>
-      </w:r>
-      <w:proofErr w:type="gramStart"/>
-      <w:r>
-        <w:rPr>
-          <w:rFonts w:ascii="华文楷体" w:eastAsia="华文楷体" w:hAnsi="华文楷体"/>
-        </w:rPr>
-        <w:t>”</w:t>
-      </w:r>
-      <w:proofErr w:type="gramEnd"/>
+      <w:r>
+        <w:rPr>
+          <w:rFonts w:ascii="华文楷体" w:eastAsia="华文楷体" w:hAnsi="华文楷体"/>
+        </w:rPr>
+        <w:t>”Config”</w:t>
+      </w:r>
       <w:r>
         <w:rPr>
           <w:rFonts w:ascii="华文楷体" w:eastAsia="华文楷体" w:hAnsi="华文楷体" w:hint="eastAsia"/>
@@ -1020,75 +924,78 @@
         <w:rPr>
           <w:rFonts w:ascii="华文楷体" w:eastAsia="华文楷体" w:hAnsi="华文楷体"/>
         </w:rPr>
-        <w:t>=</w:t>
+        <w:t>=”Server”,</w:t>
+      </w:r>
+      <w:r>
+        <w:rPr>
+          <w:rFonts w:ascii="华文楷体" w:eastAsia="华文楷体" w:hAnsi="华文楷体" w:hint="eastAsia"/>
+        </w:rPr>
+        <w:t>默认为Server</w:t>
+      </w:r>
+    </w:p>
+    <w:p>
+      <w:pPr>
+        <w:rPr>
+          <w:rFonts w:ascii="华文楷体" w:eastAsia="华文楷体" w:hAnsi="华文楷体"/>
+        </w:rPr>
+      </w:pPr>
+      <w:r>
+        <w:rPr>
+          <w:rFonts w:ascii="华文楷体" w:eastAsia="华文楷体" w:hAnsi="华文楷体" w:hint="eastAsia"/>
+        </w:rPr>
+        <w:t>1</w:t>
+      </w:r>
+      <w:r>
+        <w:rPr>
+          <w:rFonts w:ascii="华文楷体" w:eastAsia="华文楷体" w:hAnsi="华文楷体"/>
+        </w:rPr>
+        <w:t xml:space="preserve">2. </w:t>
+      </w:r>
+      <w:r>
+        <w:rPr>
+          <w:rFonts w:ascii="华文楷体" w:eastAsia="华文楷体" w:hAnsi="华文楷体" w:hint="eastAsia"/>
+        </w:rPr>
+        <w:t>可以在类型后加上</w:t>
+      </w:r>
+      <w:r>
+        <w:rPr>
+          <w:rFonts w:ascii="华文楷体" w:eastAsia="华文楷体" w:hAnsi="华文楷体"/>
+        </w:rPr>
+        <w:t xml:space="preserve"> |S 或者 |C 来声明此字段只导出给服务器或者客户端</w:t>
+      </w:r>
+    </w:p>
+    <w:p>
+      <w:pPr>
+        <w:rPr>
+          <w:rFonts w:ascii="华文楷体" w:eastAsia="华文楷体" w:hAnsi="华文楷体" w:hint="eastAsia"/>
+        </w:rPr>
+      </w:pPr>
+      <w:r>
+        <w:rPr>
+          <w:rFonts w:ascii="华文楷体" w:eastAsia="华文楷体" w:hAnsi="华文楷体"/>
+        </w:rPr>
+        <w:t>13.</w:t>
+      </w:r>
+      <w:r>
+        <w:rPr>
+          <w:rFonts w:ascii="华文楷体" w:eastAsia="华文楷体" w:hAnsi="华文楷体" w:hint="eastAsia"/>
+        </w:rPr>
+        <w:t xml:space="preserve"> 支持UTF</w:t>
+      </w:r>
+      <w:r>
+        <w:rPr>
+          <w:rFonts w:ascii="华文楷体" w:eastAsia="华文楷体" w:hAnsi="华文楷体"/>
+        </w:rPr>
+        <w:t>8</w:t>
+      </w:r>
+      <w:r>
+        <w:rPr>
+          <w:rFonts w:ascii="华文楷体" w:eastAsia="华文楷体" w:hAnsi="华文楷体" w:hint="eastAsia"/>
+        </w:rPr>
+        <w:t>和GBK两种编码格式，有无BOM都可正常读取。</w:t>
       </w:r>
       <w:bookmarkStart w:id="0" w:name="_GoBack"/>
       <w:bookmarkEnd w:id="0"/>
-      <w:proofErr w:type="gramStart"/>
-      <w:r>
-        <w:rPr>
-          <w:rFonts w:ascii="华文楷体" w:eastAsia="华文楷体" w:hAnsi="华文楷体"/>
-        </w:rPr>
-        <w:t>”</w:t>
-      </w:r>
-      <w:proofErr w:type="gramEnd"/>
-      <w:r>
-        <w:rPr>
-          <w:rFonts w:ascii="华文楷体" w:eastAsia="华文楷体" w:hAnsi="华文楷体"/>
-        </w:rPr>
-        <w:t>Server</w:t>
-      </w:r>
-      <w:proofErr w:type="gramStart"/>
-      <w:r>
-        <w:rPr>
-          <w:rFonts w:ascii="华文楷体" w:eastAsia="华文楷体" w:hAnsi="华文楷体"/>
-        </w:rPr>
-        <w:t>”</w:t>
-      </w:r>
-      <w:proofErr w:type="gramEnd"/>
-      <w:r>
-        <w:rPr>
-          <w:rFonts w:ascii="华文楷体" w:eastAsia="华文楷体" w:hAnsi="华文楷体"/>
-        </w:rPr>
-        <w:t>,</w:t>
-      </w:r>
-      <w:r>
-        <w:rPr>
-          <w:rFonts w:ascii="华文楷体" w:eastAsia="华文楷体" w:hAnsi="华文楷体" w:hint="eastAsia"/>
-        </w:rPr>
-        <w:t>默认为Server</w:t>
-      </w:r>
-    </w:p>
-    <w:p>
-      <w:pPr>
-        <w:rPr>
-          <w:rFonts w:ascii="华文楷体" w:eastAsia="华文楷体" w:hAnsi="华文楷体" w:hint="eastAsia"/>
-        </w:rPr>
-      </w:pPr>
-      <w:r>
-        <w:rPr>
-          <w:rFonts w:ascii="华文楷体" w:eastAsia="华文楷体" w:hAnsi="华文楷体" w:hint="eastAsia"/>
-        </w:rPr>
-        <w:t>1</w:t>
-      </w:r>
-      <w:r>
-        <w:rPr>
-          <w:rFonts w:ascii="华文楷体" w:eastAsia="华文楷体" w:hAnsi="华文楷体"/>
-        </w:rPr>
-        <w:t xml:space="preserve">2. </w:t>
-      </w:r>
-      <w:r>
-        <w:rPr>
-          <w:rFonts w:ascii="华文楷体" w:eastAsia="华文楷体" w:hAnsi="华文楷体" w:hint="eastAsia"/>
-        </w:rPr>
-        <w:t>可以在类型后加上</w:t>
-      </w:r>
-      <w:r>
-        <w:rPr>
-          <w:rFonts w:ascii="华文楷体" w:eastAsia="华文楷体" w:hAnsi="华文楷体"/>
-        </w:rPr>
-        <w:t xml:space="preserve"> |S 或者 |C 来声明此字段只导出给服务器或者客户端</w:t>
-      </w:r>
     </w:p>
     <w:sectPr>
       <w:pgSz w:w="11906" w:h="16838"/>
@@ -1433,7 +1340,7 @@
     </w:rPrDefault>
     <w:pPrDefault/>
   </w:docDefaults>
-  <w:latentStyles w:defLockedState="0" w:defUIPriority="99" w:defSemiHidden="0" w:defUnhideWhenUsed="0" w:defQFormat="0" w:count="377">
+  <w:latentStyles w:defLockedState="0" w:defUIPriority="99" w:defSemiHidden="0" w:defUnhideWhenUsed="0" w:defQFormat="0" w:count="376">
     <w:lsdException w:name="Normal" w:uiPriority="0" w:qFormat="1"/>
     <w:lsdException w:name="heading 1" w:uiPriority="9" w:qFormat="1"/>
     <w:lsdException w:name="heading 2" w:semiHidden="1" w:uiPriority="9" w:unhideWhenUsed="1" w:qFormat="1"/>
@@ -1539,6 +1446,7 @@
     <w:lsdException w:name="HTML Sample" w:semiHidden="1" w:unhideWhenUsed="1"/>
     <w:lsdException w:name="HTML Typewriter" w:semiHidden="1" w:unhideWhenUsed="1"/>
     <w:lsdException w:name="HTML Variable" w:semiHidden="1" w:unhideWhenUsed="1"/>
+    <w:lsdException w:name="Normal Table" w:semiHidden="1" w:unhideWhenUsed="1"/>
     <w:lsdException w:name="annotation subject" w:semiHidden="1" w:unhideWhenUsed="1"/>
     <w:lsdException w:name="No List" w:semiHidden="1" w:unhideWhenUsed="1"/>
     <w:lsdException w:name="Outline List 1" w:semiHidden="1" w:unhideWhenUsed="1"/>
@@ -1585,8 +1493,10 @@
     <w:lsdException w:name="Table Subtle 2" w:semiHidden="1" w:unhideWhenUsed="1"/>
     <w:lsdException w:name="Table Web 1" w:semiHidden="1" w:unhideWhenUsed="1"/>
     <w:lsdException w:name="Table Web 2" w:semiHidden="1" w:unhideWhenUsed="1"/>
+    <w:lsdException w:name="Table Web 3" w:semiHidden="1" w:unhideWhenUsed="1"/>
     <w:lsdException w:name="Balloon Text" w:semiHidden="1" w:unhideWhenUsed="1"/>
     <w:lsdException w:name="Table Grid" w:uiPriority="39"/>
+    <w:lsdException w:name="Table Theme" w:semiHidden="1" w:unhideWhenUsed="1"/>
     <w:lsdException w:name="Placeholder Text" w:semiHidden="1"/>
     <w:lsdException w:name="No Spacing" w:uiPriority="1" w:qFormat="1"/>
     <w:lsdException w:name="Light Shading" w:uiPriority="60"/>
@@ -1807,7 +1717,6 @@
     <w:lsdException w:name="Hashtag" w:semiHidden="1" w:unhideWhenUsed="1"/>
     <w:lsdException w:name="Unresolved Mention" w:semiHidden="1" w:unhideWhenUsed="1"/>
     <w:lsdException w:name="Smart Link" w:semiHidden="1" w:unhideWhenUsed="1"/>
-    <w:lsdException w:name="Smart Link Error" w:semiHidden="1" w:unhideWhenUsed="1"/>
   </w:latentStyles>
   <w:style w:type="paragraph" w:default="1" w:styleId="a">
     <w:name w:val="Normal"/>
